--- a/Personalization-mini-project_v1.docx
+++ b/Personalization-mini-project_v1.docx
@@ -3394,6 +3394,9 @@
                           <w:gridCol w:w="9855"/>
                         </w:tblGrid>
                         <w:tr>
+                          <w:trPr>
+                            <w:trHeight w:val="2933"/>
+                          </w:trPr>
                           <w:tc>
                             <w:tcPr>
                               <w:tcW w:w="5000" w:type="pct"/>
@@ -7581,35 +7584,16 @@
                                   <w:u w:val="single"/>
                                 </w:rPr>
                               </w:pPr>
-                              <w:r>
-                                <w:rPr>
-                                  <w:rFonts w:ascii="Arial" w:eastAsia="Calibri" w:hAnsi="Arial" w:cs="Arial"/>
-                                  <w:color w:val="000000" w:themeColor="text1"/>
-                                  <w:sz w:val="22"/>
-                                  <w:szCs w:val="22"/>
-                                  <w:u w:val="single"/>
-                                </w:rPr>
-                                <w:t>KNN</w:t>
-                              </w:r>
-                              <w:r>
-                                <w:rPr>
-                                  <w:rFonts w:ascii="Arial" w:eastAsia="Calibri" w:hAnsi="Arial" w:cs="Arial"/>
-                                  <w:color w:val="000000" w:themeColor="text1"/>
-                                  <w:sz w:val="22"/>
-                                  <w:szCs w:val="22"/>
-                                  <w:u w:val="single"/>
-                                </w:rPr>
-                                <w:t xml:space="preserve"> algorithms</w:t>
-                              </w:r>
                             </w:p>
                             <w:p>
                               <w:pPr>
                                 <w:spacing w:after="240"/>
                                 <w:rPr>
-                                  <w:rFonts w:ascii="Arial" w:eastAsia="Times New Roman" w:hAnsi="Arial" w:cs="Arial"/>
-                                  <w:color w:val="000000" w:themeColor="text1"/>
-                                  <w:sz w:val="22"/>
-                                  <w:szCs w:val="22"/>
+                                  <w:rFonts w:ascii="Arial" w:eastAsia="Calibri" w:hAnsi="Arial" w:cs="Arial"/>
+                                  <w:color w:val="000000" w:themeColor="text1"/>
+                                  <w:sz w:val="22"/>
+                                  <w:szCs w:val="22"/>
+                                  <w:u w:val="single"/>
                                 </w:rPr>
                               </w:pPr>
                               <w:r>
@@ -7618,17 +7602,9 @@
                                   <w:color w:val="000000" w:themeColor="text1"/>
                                   <w:sz w:val="22"/>
                                   <w:szCs w:val="22"/>
-                                </w:rPr>
-                                <w:t>Upon</w:t>
-                              </w:r>
-                              <w:r>
-                                <w:rPr>
-                                  <w:rFonts w:ascii="Arial" w:hAnsi="Arial" w:cs="Arial"/>
-                                  <w:color w:val="000000" w:themeColor="text1"/>
-                                  <w:sz w:val="22"/>
-                                  <w:szCs w:val="22"/>
-                                </w:rPr>
-                                <w:t xml:space="preserve"> </w:t>
+                                  <w:u w:val="single"/>
+                                </w:rPr>
+                                <w:t>KNN</w:t>
                               </w:r>
                               <w:r>
                                 <w:rPr>
@@ -7636,1541 +7612,10 @@
                                   <w:color w:val="000000" w:themeColor="text1"/>
                                   <w:sz w:val="22"/>
                                   <w:szCs w:val="22"/>
-                                </w:rPr>
-                                <w:t>tuning</w:t>
-                              </w:r>
-                              <w:r>
-                                <w:rPr>
-                                  <w:rFonts w:ascii="Arial" w:hAnsi="Arial" w:cs="Arial"/>
-                                  <w:color w:val="000000" w:themeColor="text1"/>
-                                  <w:sz w:val="22"/>
-                                  <w:szCs w:val="22"/>
-                                </w:rPr>
-                                <w:t xml:space="preserve"> </w:t>
-                              </w:r>
-                              <w:r>
-                                <w:rPr>
-                                  <w:rFonts w:ascii="Arial" w:eastAsia="Calibri" w:hAnsi="Arial" w:cs="Arial"/>
-                                  <w:color w:val="000000" w:themeColor="text1"/>
-                                  <w:sz w:val="22"/>
-                                  <w:szCs w:val="22"/>
-                                </w:rPr>
-                                <w:t>the</w:t>
-                              </w:r>
-                              <w:r>
-                                <w:rPr>
-                                  <w:rFonts w:ascii="Arial" w:hAnsi="Arial" w:cs="Arial"/>
-                                  <w:color w:val="000000" w:themeColor="text1"/>
-                                  <w:sz w:val="22"/>
-                                  <w:szCs w:val="22"/>
-                                </w:rPr>
-                                <w:t xml:space="preserve"> </w:t>
-                              </w:r>
-                              <w:proofErr w:type="spellStart"/>
-                              <w:r>
-                                <w:rPr>
-                                  <w:rFonts w:ascii="Arial" w:eastAsia="Calibri" w:hAnsi="Arial" w:cs="Arial"/>
-                                  <w:color w:val="000000" w:themeColor="text1"/>
-                                  <w:sz w:val="22"/>
-                                  <w:szCs w:val="22"/>
-                                </w:rPr>
-                                <w:t>hyperparameters</w:t>
-                              </w:r>
-                              <w:proofErr w:type="spellEnd"/>
-                              <w:r>
-                                <w:rPr>
-                                  <w:rFonts w:ascii="Arial" w:hAnsi="Arial" w:cs="Arial"/>
-                                  <w:color w:val="000000" w:themeColor="text1"/>
-                                  <w:sz w:val="22"/>
-                                  <w:szCs w:val="22"/>
-                                </w:rPr>
-                                <w:t xml:space="preserve"> </w:t>
-                              </w:r>
-                              <w:r>
-                                <w:rPr>
-                                  <w:rFonts w:ascii="Arial" w:eastAsia="Calibri" w:hAnsi="Arial" w:cs="Arial"/>
-                                  <w:color w:val="000000" w:themeColor="text1"/>
-                                  <w:sz w:val="22"/>
-                                  <w:szCs w:val="22"/>
-                                </w:rPr>
-                                <w:t>for</w:t>
-                              </w:r>
-                              <w:r>
-                                <w:rPr>
-                                  <w:rFonts w:ascii="Arial" w:hAnsi="Arial" w:cs="Arial"/>
-                                  <w:color w:val="000000" w:themeColor="text1"/>
-                                  <w:sz w:val="22"/>
-                                  <w:szCs w:val="22"/>
-                                </w:rPr>
-                                <w:t xml:space="preserve"> </w:t>
-                              </w:r>
-                              <w:r>
-                                <w:rPr>
-                                  <w:rFonts w:ascii="Arial" w:eastAsia="Calibri" w:hAnsi="Arial" w:cs="Arial"/>
-                                  <w:color w:val="000000" w:themeColor="text1"/>
-                                  <w:sz w:val="22"/>
-                                  <w:szCs w:val="22"/>
-                                </w:rPr>
-                                <w:t>each</w:t>
-                              </w:r>
-                              <w:r>
-                                <w:rPr>
-                                  <w:rFonts w:ascii="Arial" w:hAnsi="Arial" w:cs="Arial"/>
-                                  <w:color w:val="000000" w:themeColor="text1"/>
-                                  <w:sz w:val="22"/>
-                                  <w:szCs w:val="22"/>
-                                </w:rPr>
-                                <w:t xml:space="preserve"> </w:t>
-                              </w:r>
-                              <w:r>
-                                <w:rPr>
-                                  <w:rFonts w:ascii="Arial" w:eastAsia="Calibri" w:hAnsi="Arial" w:cs="Arial"/>
-                                  <w:color w:val="000000" w:themeColor="text1"/>
-                                  <w:sz w:val="22"/>
-                                  <w:szCs w:val="22"/>
-                                </w:rPr>
-                                <w:t>variation</w:t>
-                              </w:r>
-                              <w:r>
-                                <w:rPr>
-                                  <w:rFonts w:ascii="Arial" w:hAnsi="Arial" w:cs="Arial"/>
-                                  <w:color w:val="000000" w:themeColor="text1"/>
-                                  <w:sz w:val="22"/>
-                                  <w:szCs w:val="22"/>
-                                </w:rPr>
-                                <w:t xml:space="preserve"> </w:t>
-                              </w:r>
-                              <w:r>
-                                <w:rPr>
-                                  <w:rFonts w:ascii="Arial" w:eastAsia="Calibri" w:hAnsi="Arial" w:cs="Arial"/>
-                                  <w:color w:val="000000" w:themeColor="text1"/>
-                                  <w:sz w:val="22"/>
-                                  <w:szCs w:val="22"/>
-                                </w:rPr>
-                                <w:t>of</w:t>
-                              </w:r>
-                              <w:r>
-                                <w:rPr>
-                                  <w:rFonts w:ascii="Arial" w:hAnsi="Arial" w:cs="Arial"/>
-                                  <w:color w:val="000000" w:themeColor="text1"/>
-                                  <w:sz w:val="22"/>
-                                  <w:szCs w:val="22"/>
-                                </w:rPr>
-                                <w:t xml:space="preserve"> </w:t>
-                              </w:r>
-                              <w:r>
-                                <w:rPr>
-                                  <w:rFonts w:ascii="Arial" w:eastAsia="Calibri" w:hAnsi="Arial" w:cs="Arial"/>
-                                  <w:color w:val="000000" w:themeColor="text1"/>
-                                  <w:sz w:val="22"/>
-                                  <w:szCs w:val="22"/>
-                                </w:rPr>
-                                <w:t>KNN</w:t>
-                              </w:r>
-                              <w:r>
-                                <w:rPr>
-                                  <w:rFonts w:ascii="Arial" w:hAnsi="Arial" w:cs="Arial"/>
-                                  <w:color w:val="000000" w:themeColor="text1"/>
-                                  <w:sz w:val="22"/>
-                                  <w:szCs w:val="22"/>
-                                </w:rPr>
-                                <w:t xml:space="preserve">, </w:t>
-                              </w:r>
-                              <w:r>
-                                <w:rPr>
-                                  <w:rFonts w:ascii="Arial" w:eastAsia="Calibri" w:hAnsi="Arial" w:cs="Arial"/>
-                                  <w:color w:val="000000" w:themeColor="text1"/>
-                                  <w:sz w:val="22"/>
-                                  <w:szCs w:val="22"/>
-                                </w:rPr>
-                                <w:t>we</w:t>
-                              </w:r>
-                              <w:r>
-                                <w:rPr>
-                                  <w:rFonts w:ascii="Arial" w:hAnsi="Arial" w:cs="Arial"/>
-                                  <w:color w:val="000000" w:themeColor="text1"/>
-                                  <w:sz w:val="22"/>
-                                  <w:szCs w:val="22"/>
-                                </w:rPr>
-                                <w:t xml:space="preserve"> </w:t>
-                              </w:r>
-                              <w:r>
-                                <w:rPr>
-                                  <w:rFonts w:ascii="Arial" w:eastAsia="Calibri" w:hAnsi="Arial" w:cs="Arial"/>
-                                  <w:color w:val="000000" w:themeColor="text1"/>
-                                  <w:sz w:val="22"/>
-                                  <w:szCs w:val="22"/>
-                                </w:rPr>
-                                <w:t>got</w:t>
-                              </w:r>
-                              <w:r>
-                                <w:rPr>
-                                  <w:rFonts w:ascii="Arial" w:hAnsi="Arial" w:cs="Arial"/>
-                                  <w:color w:val="000000" w:themeColor="text1"/>
-                                  <w:sz w:val="22"/>
-                                  <w:szCs w:val="22"/>
-                                </w:rPr>
-                                <w:t xml:space="preserve"> </w:t>
-                              </w:r>
-                              <w:r>
-                                <w:rPr>
-                                  <w:rFonts w:ascii="Arial" w:eastAsia="Calibri" w:hAnsi="Arial" w:cs="Arial"/>
-                                  <w:color w:val="000000" w:themeColor="text1"/>
-                                  <w:sz w:val="22"/>
-                                  <w:szCs w:val="22"/>
-                                </w:rPr>
-                                <w:t>the</w:t>
-                              </w:r>
-                              <w:r>
-                                <w:rPr>
-                                  <w:rFonts w:ascii="Arial" w:hAnsi="Arial" w:cs="Arial"/>
-                                  <w:color w:val="000000" w:themeColor="text1"/>
-                                  <w:sz w:val="22"/>
-                                  <w:szCs w:val="22"/>
-                                </w:rPr>
-                                <w:t xml:space="preserve"> </w:t>
-                              </w:r>
-                              <w:r>
-                                <w:rPr>
-                                  <w:rFonts w:ascii="Arial" w:eastAsia="Calibri" w:hAnsi="Arial" w:cs="Arial"/>
-                                  <w:color w:val="000000" w:themeColor="text1"/>
-                                  <w:sz w:val="22"/>
-                                  <w:szCs w:val="22"/>
-                                </w:rPr>
-                                <w:t>following</w:t>
-                              </w:r>
-                              <w:r>
-                                <w:rPr>
-                                  <w:rFonts w:ascii="Arial" w:hAnsi="Arial" w:cs="Arial"/>
-                                  <w:color w:val="000000" w:themeColor="text1"/>
-                                  <w:sz w:val="22"/>
-                                  <w:szCs w:val="22"/>
-                                </w:rPr>
-                                <w:t xml:space="preserve"> </w:t>
-                              </w:r>
-                              <w:r>
-                                <w:rPr>
-                                  <w:rFonts w:ascii="Arial" w:eastAsia="Calibri" w:hAnsi="Arial" w:cs="Arial"/>
-                                  <w:color w:val="000000" w:themeColor="text1"/>
-                                  <w:sz w:val="22"/>
-                                  <w:szCs w:val="22"/>
-                                </w:rPr>
-                                <w:t>results</w:t>
-                              </w:r>
-                              <w:r>
-                                <w:rPr>
-                                  <w:rFonts w:ascii="Arial" w:eastAsia="Calibri" w:hAnsi="Arial" w:cs="Arial"/>
-                                  <w:color w:val="000000" w:themeColor="text1"/>
-                                  <w:sz w:val="22"/>
-                                  <w:szCs w:val="22"/>
-                                </w:rPr>
-                                <w:t>.</w:t>
-                              </w:r>
-                            </w:p>
-                            <w:tbl>
-                              <w:tblPr>
-                                <w:tblStyle w:val="TableGrid"/>
-                                <w:tblW w:w="9645" w:type="dxa"/>
-                                <w:tblLook w:val="04A0" w:firstRow="1" w:lastRow="0" w:firstColumn="1" w:lastColumn="0" w:noHBand="0" w:noVBand="1"/>
-                              </w:tblPr>
-                              <w:tblGrid>
-                                <w:gridCol w:w="2046"/>
-                                <w:gridCol w:w="4632"/>
-                                <w:gridCol w:w="1356"/>
-                                <w:gridCol w:w="1611"/>
-                              </w:tblGrid>
-                              <w:tr>
-                                <w:trPr>
-                                  <w:trHeight w:val="1065"/>
-                                </w:trPr>
-                                <w:tc>
-                                  <w:tcPr>
-                                    <w:tcW w:w="2046" w:type="dxa"/>
-                                  </w:tcPr>
-                                  <w:p>
-                                    <w:pPr>
-                                      <w:jc w:val="center"/>
-                                      <w:rPr>
-                                        <w:rFonts w:ascii="Arial" w:hAnsi="Arial" w:cs="Arial"/>
-                                        <w:color w:val="000000" w:themeColor="text1"/>
-                                        <w:sz w:val="22"/>
-                                        <w:szCs w:val="22"/>
-                                      </w:rPr>
-                                    </w:pPr>
-                                    <w:r>
-                                      <w:rPr>
-                                        <w:rFonts w:ascii="Arial" w:eastAsia="Calibri" w:hAnsi="Arial" w:cs="Arial"/>
-                                        <w:color w:val="000000" w:themeColor="text1"/>
-                                        <w:sz w:val="22"/>
-                                        <w:szCs w:val="22"/>
-                                      </w:rPr>
-                                      <w:t>Algorithm</w:t>
-                                    </w:r>
-                                  </w:p>
-                                </w:tc>
-                                <w:tc>
-                                  <w:tcPr>
-                                    <w:tcW w:w="4632" w:type="dxa"/>
-                                  </w:tcPr>
-                                  <w:p>
-                                    <w:pPr>
-                                      <w:jc w:val="center"/>
-                                      <w:rPr>
-                                        <w:rFonts w:ascii="Arial" w:hAnsi="Arial" w:cs="Arial"/>
-                                        <w:color w:val="000000" w:themeColor="text1"/>
-                                        <w:sz w:val="22"/>
-                                        <w:szCs w:val="22"/>
-                                      </w:rPr>
-                                    </w:pPr>
-                                    <w:r>
-                                      <w:rPr>
-                                        <w:rFonts w:ascii="Arial" w:eastAsia="Calibri" w:hAnsi="Arial" w:cs="Arial"/>
-                                        <w:color w:val="000000" w:themeColor="text1"/>
-                                        <w:sz w:val="22"/>
-                                        <w:szCs w:val="22"/>
-                                      </w:rPr>
-                                      <w:t>Best</w:t>
-                                    </w:r>
-                                    <w:r>
-                                      <w:rPr>
-                                        <w:rFonts w:ascii="Arial" w:hAnsi="Arial" w:cs="Arial"/>
-                                        <w:color w:val="000000" w:themeColor="text1"/>
-                                        <w:sz w:val="22"/>
-                                        <w:szCs w:val="22"/>
-                                      </w:rPr>
-                                      <w:t xml:space="preserve"> </w:t>
-                                    </w:r>
-                                    <w:r>
-                                      <w:rPr>
-                                        <w:rFonts w:ascii="Arial" w:eastAsia="Calibri" w:hAnsi="Arial" w:cs="Arial"/>
-                                        <w:color w:val="000000" w:themeColor="text1"/>
-                                        <w:sz w:val="22"/>
-                                        <w:szCs w:val="22"/>
-                                      </w:rPr>
-                                      <w:t>Parameters</w:t>
-                                    </w:r>
-                                  </w:p>
-                                </w:tc>
-                                <w:tc>
-                                  <w:tcPr>
-                                    <w:tcW w:w="1356" w:type="dxa"/>
-                                  </w:tcPr>
-                                  <w:p>
-                                    <w:pPr>
-                                      <w:jc w:val="center"/>
-                                      <w:rPr>
-                                        <w:rFonts w:ascii="Arial" w:hAnsi="Arial" w:cs="Arial"/>
-                                        <w:color w:val="000000" w:themeColor="text1"/>
-                                        <w:sz w:val="22"/>
-                                        <w:szCs w:val="22"/>
-                                      </w:rPr>
-                                    </w:pPr>
-                                    <w:r>
-                                      <w:rPr>
-                                        <w:rFonts w:ascii="Arial" w:eastAsia="Calibri" w:hAnsi="Arial" w:cs="Arial"/>
-                                        <w:color w:val="000000" w:themeColor="text1"/>
-                                        <w:sz w:val="22"/>
-                                        <w:szCs w:val="22"/>
-                                      </w:rPr>
-                                      <w:t>Grid</w:t>
-                                    </w:r>
-                                    <w:r>
-                                      <w:rPr>
-                                        <w:rFonts w:ascii="Arial" w:hAnsi="Arial" w:cs="Arial"/>
-                                        <w:color w:val="000000" w:themeColor="text1"/>
-                                        <w:sz w:val="22"/>
-                                        <w:szCs w:val="22"/>
-                                      </w:rPr>
-                                      <w:t xml:space="preserve"> </w:t>
-                                    </w:r>
-                                    <w:r>
-                                      <w:rPr>
-                                        <w:rFonts w:ascii="Arial" w:eastAsia="Calibri" w:hAnsi="Arial" w:cs="Arial"/>
-                                        <w:color w:val="000000" w:themeColor="text1"/>
-                                        <w:sz w:val="22"/>
-                                        <w:szCs w:val="22"/>
-                                      </w:rPr>
-                                      <w:t>Search</w:t>
-                                    </w:r>
-                                    <w:r>
-                                      <w:rPr>
-                                        <w:rFonts w:ascii="Arial" w:hAnsi="Arial" w:cs="Arial"/>
-                                        <w:color w:val="000000" w:themeColor="text1"/>
-                                        <w:sz w:val="22"/>
-                                        <w:szCs w:val="22"/>
-                                      </w:rPr>
-                                      <w:t xml:space="preserve"> </w:t>
-                                    </w:r>
-                                    <w:r>
-                                      <w:rPr>
-                                        <w:rFonts w:ascii="Arial" w:eastAsia="Calibri" w:hAnsi="Arial" w:cs="Arial"/>
-                                        <w:color w:val="000000" w:themeColor="text1"/>
-                                        <w:sz w:val="22"/>
-                                        <w:szCs w:val="22"/>
-                                      </w:rPr>
-                                      <w:t>Best</w:t>
-                                    </w:r>
-                                    <w:r>
-                                      <w:rPr>
-                                        <w:rFonts w:ascii="Arial" w:hAnsi="Arial" w:cs="Arial"/>
-                                        <w:color w:val="000000" w:themeColor="text1"/>
-                                        <w:sz w:val="22"/>
-                                        <w:szCs w:val="22"/>
-                                      </w:rPr>
-                                      <w:t xml:space="preserve"> </w:t>
-                                    </w:r>
-                                    <w:r>
-                                      <w:rPr>
-                                        <w:rFonts w:ascii="Arial" w:eastAsia="Calibri" w:hAnsi="Arial" w:cs="Arial"/>
-                                        <w:color w:val="000000" w:themeColor="text1"/>
-                                        <w:sz w:val="22"/>
-                                        <w:szCs w:val="22"/>
-                                      </w:rPr>
-                                      <w:t>Accuracy</w:t>
-                                    </w:r>
-                                  </w:p>
-                                </w:tc>
-                                <w:tc>
-                                  <w:tcPr>
-                                    <w:tcW w:w="1611" w:type="dxa"/>
-                                  </w:tcPr>
-                                  <w:p>
-                                    <w:pPr>
-                                      <w:jc w:val="center"/>
-                                      <w:rPr>
-                                        <w:rFonts w:ascii="Arial" w:hAnsi="Arial" w:cs="Arial"/>
-                                        <w:color w:val="000000" w:themeColor="text1"/>
-                                        <w:sz w:val="22"/>
-                                        <w:szCs w:val="22"/>
-                                      </w:rPr>
-                                    </w:pPr>
-                                    <w:r>
-                                      <w:rPr>
-                                        <w:rFonts w:ascii="Arial" w:eastAsia="Calibri" w:hAnsi="Arial" w:cs="Arial"/>
-                                        <w:color w:val="000000" w:themeColor="text1"/>
-                                        <w:sz w:val="22"/>
-                                        <w:szCs w:val="22"/>
-                                      </w:rPr>
-                                      <w:t>Unbiased</w:t>
-                                    </w:r>
-                                    <w:r>
-                                      <w:rPr>
-                                        <w:rFonts w:ascii="Arial" w:hAnsi="Arial" w:cs="Arial"/>
-                                        <w:color w:val="000000" w:themeColor="text1"/>
-                                        <w:sz w:val="22"/>
-                                        <w:szCs w:val="22"/>
-                                      </w:rPr>
-                                      <w:t xml:space="preserve"> </w:t>
-                                    </w:r>
-                                    <w:r>
-                                      <w:rPr>
-                                        <w:rFonts w:ascii="Arial" w:eastAsia="Calibri" w:hAnsi="Arial" w:cs="Arial"/>
-                                        <w:color w:val="000000" w:themeColor="text1"/>
-                                        <w:sz w:val="22"/>
-                                        <w:szCs w:val="22"/>
-                                      </w:rPr>
-                                      <w:t>Accuracy</w:t>
-                                    </w:r>
-                                    <w:r>
-                                      <w:rPr>
-                                        <w:rFonts w:ascii="Arial" w:hAnsi="Arial" w:cs="Arial"/>
-                                        <w:color w:val="000000" w:themeColor="text1"/>
-                                        <w:sz w:val="22"/>
-                                        <w:szCs w:val="22"/>
-                                      </w:rPr>
-                                      <w:t xml:space="preserve"> (</w:t>
-                                    </w:r>
-                                    <w:r>
-                                      <w:rPr>
-                                        <w:rFonts w:ascii="Arial" w:eastAsia="Calibri" w:hAnsi="Arial" w:cs="Arial"/>
-                                        <w:color w:val="000000" w:themeColor="text1"/>
-                                        <w:sz w:val="22"/>
-                                        <w:szCs w:val="22"/>
-                                      </w:rPr>
-                                      <w:t>RMSE</w:t>
-                                    </w:r>
-                                    <w:r>
-                                      <w:rPr>
-                                        <w:rFonts w:ascii="Arial" w:hAnsi="Arial" w:cs="Arial"/>
-                                        <w:color w:val="000000" w:themeColor="text1"/>
-                                        <w:sz w:val="22"/>
-                                        <w:szCs w:val="22"/>
-                                      </w:rPr>
-                                      <w:t>)</w:t>
-                                    </w:r>
-                                  </w:p>
-                                </w:tc>
-                              </w:tr>
-                              <w:tr>
-                                <w:trPr>
-                                  <w:trHeight w:val="453"/>
-                                </w:trPr>
-                                <w:tc>
-                                  <w:tcPr>
-                                    <w:tcW w:w="2046" w:type="dxa"/>
-                                  </w:tcPr>
-                                  <w:p>
-                                    <w:pPr>
-                                      <w:rPr>
-                                        <w:rFonts w:ascii="Arial" w:hAnsi="Arial" w:cs="Arial"/>
-                                        <w:color w:val="000000" w:themeColor="text1"/>
-                                        <w:sz w:val="22"/>
-                                        <w:szCs w:val="22"/>
-                                      </w:rPr>
-                                    </w:pPr>
-                                    <w:r>
-                                      <w:rPr>
-                                        <w:rFonts w:ascii="Arial" w:eastAsia="Calibri" w:hAnsi="Arial" w:cs="Arial"/>
-                                        <w:color w:val="000000" w:themeColor="text1"/>
-                                        <w:sz w:val="22"/>
-                                        <w:szCs w:val="22"/>
-                                      </w:rPr>
-                                      <w:t>KNN</w:t>
-                                    </w:r>
-                                    <w:r>
-                                      <w:rPr>
-                                        <w:rFonts w:ascii="Arial" w:hAnsi="Arial" w:cs="Arial"/>
-                                        <w:color w:val="000000" w:themeColor="text1"/>
-                                        <w:sz w:val="22"/>
-                                        <w:szCs w:val="22"/>
-                                      </w:rPr>
-                                      <w:t xml:space="preserve"> </w:t>
-                                    </w:r>
-                                    <w:r>
-                                      <w:rPr>
-                                        <w:rFonts w:ascii="Arial" w:eastAsia="Calibri" w:hAnsi="Arial" w:cs="Arial"/>
-                                        <w:color w:val="000000" w:themeColor="text1"/>
-                                        <w:sz w:val="22"/>
-                                        <w:szCs w:val="22"/>
-                                      </w:rPr>
-                                      <w:t>Basic</w:t>
-                                    </w:r>
-                                  </w:p>
-                                </w:tc>
-                                <w:tc>
-                                  <w:tcPr>
-                                    <w:tcW w:w="4632" w:type="dxa"/>
-                                  </w:tcPr>
-                                  <w:p>
-                                    <w:pPr>
-                                      <w:rPr>
-                                        <w:rFonts w:ascii="Arial" w:hAnsi="Arial" w:cs="Arial"/>
-                                        <w:color w:val="000000" w:themeColor="text1"/>
-                                        <w:sz w:val="22"/>
-                                        <w:szCs w:val="22"/>
-                                      </w:rPr>
-                                    </w:pPr>
-                                    <w:r>
-                                      <w:rPr>
-                                        <w:rFonts w:ascii="Arial" w:eastAsia="Calibri" w:hAnsi="Arial" w:cs="Arial"/>
-                                        <w:color w:val="000000" w:themeColor="text1"/>
-                                        <w:sz w:val="22"/>
-                                        <w:szCs w:val="22"/>
-                                      </w:rPr>
-                                      <w:t>Sim</w:t>
-                                    </w:r>
-                                    <w:r>
-                                      <w:rPr>
-                                        <w:rFonts w:ascii="Arial" w:hAnsi="Arial" w:cs="Arial"/>
-                                        <w:color w:val="000000" w:themeColor="text1"/>
-                                        <w:sz w:val="22"/>
-                                        <w:szCs w:val="22"/>
-                                      </w:rPr>
-                                      <w:t xml:space="preserve">: </w:t>
-                                    </w:r>
-                                    <w:r>
-                                      <w:rPr>
-                                        <w:rFonts w:ascii="Arial" w:eastAsia="Calibri" w:hAnsi="Arial" w:cs="Arial"/>
-                                        <w:color w:val="000000" w:themeColor="text1"/>
-                                        <w:sz w:val="22"/>
-                                        <w:szCs w:val="22"/>
-                                      </w:rPr>
-                                      <w:t>MSD</w:t>
-                                    </w:r>
-                                    <w:r>
-                                      <w:rPr>
-                                        <w:rFonts w:ascii="Arial" w:hAnsi="Arial" w:cs="Arial"/>
-                                        <w:color w:val="000000" w:themeColor="text1"/>
-                                        <w:sz w:val="22"/>
-                                        <w:szCs w:val="22"/>
-                                      </w:rPr>
-                                      <w:t xml:space="preserve">, </w:t>
-                                    </w:r>
-                                    <w:r>
-                                      <w:rPr>
-                                        <w:rFonts w:ascii="Arial" w:eastAsia="Calibri" w:hAnsi="Arial" w:cs="Arial"/>
-                                        <w:color w:val="000000" w:themeColor="text1"/>
-                                        <w:sz w:val="22"/>
-                                        <w:szCs w:val="22"/>
-                                      </w:rPr>
-                                      <w:t>item</w:t>
-                                    </w:r>
-                                    <w:r>
-                                      <w:rPr>
-                                        <w:rFonts w:ascii="Arial" w:hAnsi="Arial" w:cs="Arial"/>
-                                        <w:color w:val="000000" w:themeColor="text1"/>
-                                        <w:sz w:val="22"/>
-                                        <w:szCs w:val="22"/>
-                                      </w:rPr>
-                                      <w:t xml:space="preserve"> </w:t>
-                                    </w:r>
-                                    <w:r>
-                                      <w:rPr>
-                                        <w:rFonts w:ascii="Arial" w:eastAsia="Calibri" w:hAnsi="Arial" w:cs="Arial"/>
-                                        <w:color w:val="000000" w:themeColor="text1"/>
-                                        <w:sz w:val="22"/>
-                                        <w:szCs w:val="22"/>
-                                      </w:rPr>
-                                      <w:t>based</w:t>
-                                    </w:r>
-                                    <w:r>
-                                      <w:rPr>
-                                        <w:rFonts w:ascii="Arial" w:hAnsi="Arial" w:cs="Arial"/>
-                                        <w:color w:val="000000" w:themeColor="text1"/>
-                                        <w:sz w:val="22"/>
-                                        <w:szCs w:val="22"/>
-                                      </w:rPr>
-                                      <w:t xml:space="preserve">, </w:t>
-                                    </w:r>
-                                    <w:r>
-                                      <w:rPr>
-                                        <w:rFonts w:ascii="Arial" w:eastAsia="Calibri" w:hAnsi="Arial" w:cs="Arial"/>
-                                        <w:color w:val="000000" w:themeColor="text1"/>
-                                        <w:sz w:val="22"/>
-                                        <w:szCs w:val="22"/>
-                                      </w:rPr>
-                                      <w:t>k</w:t>
-                                    </w:r>
-                                    <w:r>
-                                      <w:rPr>
-                                        <w:rFonts w:ascii="Arial" w:hAnsi="Arial" w:cs="Arial"/>
-                                        <w:color w:val="000000" w:themeColor="text1"/>
-                                        <w:sz w:val="22"/>
-                                        <w:szCs w:val="22"/>
-                                      </w:rPr>
-                                      <w:t xml:space="preserve"> = 40, </w:t>
-                                    </w:r>
-                                    <w:r>
-                                      <w:rPr>
-                                        <w:rFonts w:ascii="Arial" w:eastAsia="Calibri" w:hAnsi="Arial" w:cs="Arial"/>
-                                        <w:color w:val="000000" w:themeColor="text1"/>
-                                        <w:sz w:val="22"/>
-                                        <w:szCs w:val="22"/>
-                                      </w:rPr>
-                                      <w:t>min</w:t>
-                                    </w:r>
-                                    <w:r>
-                                      <w:rPr>
-                                        <w:rFonts w:ascii="Arial" w:hAnsi="Arial" w:cs="Arial"/>
-                                        <w:color w:val="000000" w:themeColor="text1"/>
-                                        <w:sz w:val="22"/>
-                                        <w:szCs w:val="22"/>
-                                      </w:rPr>
-                                      <w:t xml:space="preserve"> </w:t>
-                                    </w:r>
-                                    <w:r>
-                                      <w:rPr>
-                                        <w:rFonts w:ascii="Arial" w:eastAsia="Calibri" w:hAnsi="Arial" w:cs="Arial"/>
-                                        <w:color w:val="000000" w:themeColor="text1"/>
-                                        <w:sz w:val="22"/>
-                                        <w:szCs w:val="22"/>
-                                      </w:rPr>
-                                      <w:t>k</w:t>
-                                    </w:r>
-                                    <w:r>
-                                      <w:rPr>
-                                        <w:rFonts w:ascii="Arial" w:hAnsi="Arial" w:cs="Arial"/>
-                                        <w:color w:val="000000" w:themeColor="text1"/>
-                                        <w:sz w:val="22"/>
-                                        <w:szCs w:val="22"/>
-                                      </w:rPr>
-                                      <w:t xml:space="preserve"> = 5</w:t>
-                                    </w:r>
-                                  </w:p>
-                                </w:tc>
-                                <w:tc>
-                                  <w:tcPr>
-                                    <w:tcW w:w="1356" w:type="dxa"/>
-                                  </w:tcPr>
-                                  <w:p>
-                                    <w:pPr>
-                                      <w:rPr>
-                                        <w:rFonts w:ascii="Arial" w:eastAsia="Times New Roman" w:hAnsi="Arial" w:cs="Arial"/>
-                                        <w:color w:val="000000" w:themeColor="text1"/>
-                                        <w:sz w:val="22"/>
-                                        <w:szCs w:val="22"/>
-                                      </w:rPr>
-                                    </w:pPr>
-                                    <w:r>
-                                      <w:rPr>
-                                        <w:rFonts w:ascii="Arial" w:eastAsia="Times New Roman" w:hAnsi="Arial" w:cs="Arial"/>
-                                        <w:color w:val="000000" w:themeColor="text1"/>
-                                        <w:sz w:val="22"/>
-                                        <w:szCs w:val="22"/>
-                                        <w:shd w:val="clear" w:color="auto" w:fill="FFFFFF"/>
-                                      </w:rPr>
-                                      <w:t>0.99071</w:t>
-                                    </w:r>
-                                  </w:p>
-                                </w:tc>
-                                <w:tc>
-                                  <w:tcPr>
-                                    <w:tcW w:w="1611" w:type="dxa"/>
-                                  </w:tcPr>
-                                  <w:p>
-                                    <w:pPr>
-                                      <w:rPr>
-                                        <w:rFonts w:ascii="Arial" w:eastAsia="Times New Roman" w:hAnsi="Arial" w:cs="Arial"/>
-                                        <w:color w:val="000000" w:themeColor="text1"/>
-                                        <w:sz w:val="22"/>
-                                        <w:szCs w:val="22"/>
-                                      </w:rPr>
-                                    </w:pPr>
-                                    <w:r>
-                                      <w:rPr>
-                                        <w:rFonts w:ascii="Arial" w:eastAsia="Times New Roman" w:hAnsi="Arial" w:cs="Arial"/>
-                                        <w:color w:val="000000" w:themeColor="text1"/>
-                                        <w:sz w:val="22"/>
-                                        <w:szCs w:val="22"/>
-                                        <w:shd w:val="clear" w:color="auto" w:fill="FFFFFF"/>
-                                      </w:rPr>
-                                      <w:t>0.96899</w:t>
-                                    </w:r>
-                                  </w:p>
-                                </w:tc>
-                              </w:tr>
-                              <w:tr>
-                                <w:trPr>
-                                  <w:trHeight w:val="453"/>
-                                </w:trPr>
-                                <w:tc>
-                                  <w:tcPr>
-                                    <w:tcW w:w="2046" w:type="dxa"/>
-                                  </w:tcPr>
-                                  <w:p>
-                                    <w:pPr>
-                                      <w:rPr>
-                                        <w:rFonts w:ascii="Arial" w:hAnsi="Arial" w:cs="Arial"/>
-                                        <w:color w:val="000000" w:themeColor="text1"/>
-                                        <w:sz w:val="22"/>
-                                        <w:szCs w:val="22"/>
-                                      </w:rPr>
-                                    </w:pPr>
-                                    <w:r>
-                                      <w:rPr>
-                                        <w:rFonts w:ascii="Arial" w:eastAsia="Calibri" w:hAnsi="Arial" w:cs="Arial"/>
-                                        <w:color w:val="000000" w:themeColor="text1"/>
-                                        <w:sz w:val="22"/>
-                                        <w:szCs w:val="22"/>
-                                      </w:rPr>
-                                      <w:t>KNN</w:t>
-                                    </w:r>
-                                    <w:r>
-                                      <w:rPr>
-                                        <w:rFonts w:ascii="Arial" w:hAnsi="Arial" w:cs="Arial"/>
-                                        <w:color w:val="000000" w:themeColor="text1"/>
-                                        <w:sz w:val="22"/>
-                                        <w:szCs w:val="22"/>
-                                      </w:rPr>
-                                      <w:t xml:space="preserve"> </w:t>
-                                    </w:r>
-                                    <w:r>
-                                      <w:rPr>
-                                        <w:rFonts w:ascii="Arial" w:eastAsia="Calibri" w:hAnsi="Arial" w:cs="Arial"/>
-                                        <w:color w:val="000000" w:themeColor="text1"/>
-                                        <w:sz w:val="22"/>
-                                        <w:szCs w:val="22"/>
-                                      </w:rPr>
-                                      <w:t>with</w:t>
-                                    </w:r>
-                                    <w:r>
-                                      <w:rPr>
-                                        <w:rFonts w:ascii="Arial" w:hAnsi="Arial" w:cs="Arial"/>
-                                        <w:color w:val="000000" w:themeColor="text1"/>
-                                        <w:sz w:val="22"/>
-                                        <w:szCs w:val="22"/>
-                                      </w:rPr>
-                                      <w:t xml:space="preserve"> </w:t>
-                                    </w:r>
-                                    <w:r>
-                                      <w:rPr>
-                                        <w:rFonts w:ascii="Arial" w:eastAsia="Calibri" w:hAnsi="Arial" w:cs="Arial"/>
-                                        <w:color w:val="000000" w:themeColor="text1"/>
-                                        <w:sz w:val="22"/>
-                                        <w:szCs w:val="22"/>
-                                      </w:rPr>
-                                      <w:t>Means</w:t>
-                                    </w:r>
-                                  </w:p>
-                                </w:tc>
-                                <w:tc>
-                                  <w:tcPr>
-                                    <w:tcW w:w="4632" w:type="dxa"/>
-                                  </w:tcPr>
-                                  <w:p>
-                                    <w:pPr>
-                                      <w:rPr>
-                                        <w:rFonts w:ascii="Arial" w:hAnsi="Arial" w:cs="Arial"/>
-                                        <w:color w:val="000000" w:themeColor="text1"/>
-                                        <w:sz w:val="22"/>
-                                        <w:szCs w:val="22"/>
-                                      </w:rPr>
-                                    </w:pPr>
-                                    <w:r>
-                                      <w:rPr>
-                                        <w:rFonts w:ascii="Arial" w:eastAsia="Calibri" w:hAnsi="Arial" w:cs="Arial"/>
-                                        <w:color w:val="000000" w:themeColor="text1"/>
-                                        <w:sz w:val="22"/>
-                                        <w:szCs w:val="22"/>
-                                      </w:rPr>
-                                      <w:t>Sim</w:t>
-                                    </w:r>
-                                    <w:r>
-                                      <w:rPr>
-                                        <w:rFonts w:ascii="Arial" w:hAnsi="Arial" w:cs="Arial"/>
-                                        <w:color w:val="000000" w:themeColor="text1"/>
-                                        <w:sz w:val="22"/>
-                                        <w:szCs w:val="22"/>
-                                      </w:rPr>
-                                      <w:t xml:space="preserve">: </w:t>
-                                    </w:r>
-                                    <w:r>
-                                      <w:rPr>
-                                        <w:rFonts w:ascii="Arial" w:eastAsia="Calibri" w:hAnsi="Arial" w:cs="Arial"/>
-                                        <w:color w:val="000000" w:themeColor="text1"/>
-                                        <w:sz w:val="22"/>
-                                        <w:szCs w:val="22"/>
-                                      </w:rPr>
-                                      <w:t>Pearson</w:t>
-                                    </w:r>
-                                    <w:r>
-                                      <w:rPr>
-                                        <w:rFonts w:ascii="Arial" w:hAnsi="Arial" w:cs="Arial"/>
-                                        <w:color w:val="000000" w:themeColor="text1"/>
-                                        <w:sz w:val="22"/>
-                                        <w:szCs w:val="22"/>
-                                      </w:rPr>
-                                      <w:t xml:space="preserve"> </w:t>
-                                    </w:r>
-                                    <w:r>
-                                      <w:rPr>
-                                        <w:rFonts w:ascii="Arial" w:eastAsia="Calibri" w:hAnsi="Arial" w:cs="Arial"/>
-                                        <w:color w:val="000000" w:themeColor="text1"/>
-                                        <w:sz w:val="22"/>
-                                        <w:szCs w:val="22"/>
-                                      </w:rPr>
-                                      <w:t>Baseline</w:t>
-                                    </w:r>
-                                    <w:r>
-                                      <w:rPr>
-                                        <w:rFonts w:ascii="Arial" w:hAnsi="Arial" w:cs="Arial"/>
-                                        <w:color w:val="000000" w:themeColor="text1"/>
-                                        <w:sz w:val="22"/>
-                                        <w:szCs w:val="22"/>
-                                      </w:rPr>
-                                      <w:t xml:space="preserve">, </w:t>
-                                    </w:r>
-                                    <w:r>
-                                      <w:rPr>
-                                        <w:rFonts w:ascii="Arial" w:eastAsia="Calibri" w:hAnsi="Arial" w:cs="Arial"/>
-                                        <w:color w:val="000000" w:themeColor="text1"/>
-                                        <w:sz w:val="22"/>
-                                        <w:szCs w:val="22"/>
-                                      </w:rPr>
-                                      <w:t>item</w:t>
-                                    </w:r>
-                                    <w:r>
-                                      <w:rPr>
-                                        <w:rFonts w:ascii="Arial" w:hAnsi="Arial" w:cs="Arial"/>
-                                        <w:color w:val="000000" w:themeColor="text1"/>
-                                        <w:sz w:val="22"/>
-                                        <w:szCs w:val="22"/>
-                                      </w:rPr>
-                                      <w:t xml:space="preserve"> </w:t>
-                                    </w:r>
-                                    <w:r>
-                                      <w:rPr>
-                                        <w:rFonts w:ascii="Arial" w:eastAsia="Calibri" w:hAnsi="Arial" w:cs="Arial"/>
-                                        <w:color w:val="000000" w:themeColor="text1"/>
-                                        <w:sz w:val="22"/>
-                                        <w:szCs w:val="22"/>
-                                      </w:rPr>
-                                      <w:t>based</w:t>
-                                    </w:r>
-                                    <w:r>
-                                      <w:rPr>
-                                        <w:rFonts w:ascii="Arial" w:hAnsi="Arial" w:cs="Arial"/>
-                                        <w:color w:val="000000" w:themeColor="text1"/>
-                                        <w:sz w:val="22"/>
-                                        <w:szCs w:val="22"/>
-                                      </w:rPr>
-                                      <w:t xml:space="preserve">, </w:t>
-                                    </w:r>
-                                    <w:r>
-                                      <w:rPr>
-                                        <w:rFonts w:ascii="Arial" w:eastAsia="Calibri" w:hAnsi="Arial" w:cs="Arial"/>
-                                        <w:color w:val="000000" w:themeColor="text1"/>
-                                        <w:sz w:val="22"/>
-                                        <w:szCs w:val="22"/>
-                                      </w:rPr>
-                                      <w:t>k</w:t>
-                                    </w:r>
-                                    <w:r>
-                                      <w:rPr>
-                                        <w:rFonts w:ascii="Arial" w:hAnsi="Arial" w:cs="Arial"/>
-                                        <w:color w:val="000000" w:themeColor="text1"/>
-                                        <w:sz w:val="22"/>
-                                        <w:szCs w:val="22"/>
-                                      </w:rPr>
-                                      <w:t xml:space="preserve"> = 50, </w:t>
-                                    </w:r>
-                                    <w:r>
-                                      <w:rPr>
-                                        <w:rFonts w:ascii="Arial" w:eastAsia="Calibri" w:hAnsi="Arial" w:cs="Arial"/>
-                                        <w:color w:val="000000" w:themeColor="text1"/>
-                                        <w:sz w:val="22"/>
-                                        <w:szCs w:val="22"/>
-                                      </w:rPr>
-                                      <w:t>min</w:t>
-                                    </w:r>
-                                    <w:r>
-                                      <w:rPr>
-                                        <w:rFonts w:ascii="Arial" w:hAnsi="Arial" w:cs="Arial"/>
-                                        <w:color w:val="000000" w:themeColor="text1"/>
-                                        <w:sz w:val="22"/>
-                                        <w:szCs w:val="22"/>
-                                      </w:rPr>
-                                      <w:t xml:space="preserve"> </w:t>
-                                    </w:r>
-                                    <w:r>
-                                      <w:rPr>
-                                        <w:rFonts w:ascii="Arial" w:eastAsia="Calibri" w:hAnsi="Arial" w:cs="Arial"/>
-                                        <w:color w:val="000000" w:themeColor="text1"/>
-                                        <w:sz w:val="22"/>
-                                        <w:szCs w:val="22"/>
-                                      </w:rPr>
-                                      <w:t>k</w:t>
-                                    </w:r>
-                                    <w:r>
-                                      <w:rPr>
-                                        <w:rFonts w:ascii="Arial" w:hAnsi="Arial" w:cs="Arial"/>
-                                        <w:color w:val="000000" w:themeColor="text1"/>
-                                        <w:sz w:val="22"/>
-                                        <w:szCs w:val="22"/>
-                                      </w:rPr>
-                                      <w:t xml:space="preserve"> = 5</w:t>
-                                    </w:r>
-                                  </w:p>
-                                </w:tc>
-                                <w:tc>
-                                  <w:tcPr>
-                                    <w:tcW w:w="1356" w:type="dxa"/>
-                                  </w:tcPr>
-                                  <w:p>
-                                    <w:pPr>
-                                      <w:rPr>
-                                        <w:rFonts w:ascii="Arial" w:eastAsia="Times New Roman" w:hAnsi="Arial" w:cs="Arial"/>
-                                        <w:color w:val="000000" w:themeColor="text1"/>
-                                        <w:sz w:val="22"/>
-                                        <w:szCs w:val="22"/>
-                                      </w:rPr>
-                                    </w:pPr>
-                                    <w:r>
-                                      <w:rPr>
-                                        <w:rFonts w:ascii="Arial" w:eastAsia="Times New Roman" w:hAnsi="Arial" w:cs="Arial"/>
-                                        <w:color w:val="000000" w:themeColor="text1"/>
-                                        <w:sz w:val="22"/>
-                                        <w:szCs w:val="22"/>
-                                        <w:shd w:val="clear" w:color="auto" w:fill="FFFFFF"/>
-                                      </w:rPr>
-                                      <w:t>0.93907</w:t>
-                                    </w:r>
-                                  </w:p>
-                                </w:tc>
-                                <w:tc>
-                                  <w:tcPr>
-                                    <w:tcW w:w="1611" w:type="dxa"/>
-                                  </w:tcPr>
-                                  <w:p>
-                                    <w:pPr>
-                                      <w:rPr>
-                                        <w:rFonts w:ascii="Arial" w:eastAsia="Times New Roman" w:hAnsi="Arial" w:cs="Arial"/>
-                                        <w:color w:val="000000" w:themeColor="text1"/>
-                                        <w:sz w:val="22"/>
-                                        <w:szCs w:val="22"/>
-                                      </w:rPr>
-                                    </w:pPr>
-                                    <w:r>
-                                      <w:rPr>
-                                        <w:rFonts w:ascii="Arial" w:eastAsia="Times New Roman" w:hAnsi="Arial" w:cs="Arial"/>
-                                        <w:color w:val="000000" w:themeColor="text1"/>
-                                        <w:sz w:val="22"/>
-                                        <w:szCs w:val="22"/>
-                                        <w:shd w:val="clear" w:color="auto" w:fill="FFFFFF"/>
-                                      </w:rPr>
-                                      <w:t>0.91831</w:t>
-                                    </w:r>
-                                  </w:p>
-                                </w:tc>
-                              </w:tr>
-                              <w:tr>
-                                <w:trPr>
-                                  <w:trHeight w:val="453"/>
-                                </w:trPr>
-                                <w:tc>
-                                  <w:tcPr>
-                                    <w:tcW w:w="2046" w:type="dxa"/>
-                                  </w:tcPr>
-                                  <w:p>
-                                    <w:pPr>
-                                      <w:rPr>
-                                        <w:rFonts w:ascii="Arial" w:hAnsi="Arial" w:cs="Arial"/>
-                                        <w:color w:val="000000" w:themeColor="text1"/>
-                                        <w:sz w:val="22"/>
-                                        <w:szCs w:val="22"/>
-                                      </w:rPr>
-                                    </w:pPr>
-                                    <w:r>
-                                      <w:rPr>
-                                        <w:rFonts w:ascii="Arial" w:eastAsia="Calibri" w:hAnsi="Arial" w:cs="Arial"/>
-                                        <w:color w:val="000000" w:themeColor="text1"/>
-                                        <w:sz w:val="22"/>
-                                        <w:szCs w:val="22"/>
-                                      </w:rPr>
-                                      <w:t>KNN</w:t>
-                                    </w:r>
-                                    <w:r>
-                                      <w:rPr>
-                                        <w:rFonts w:ascii="Arial" w:hAnsi="Arial" w:cs="Arial"/>
-                                        <w:color w:val="000000" w:themeColor="text1"/>
-                                        <w:sz w:val="22"/>
-                                        <w:szCs w:val="22"/>
-                                      </w:rPr>
-                                      <w:t xml:space="preserve"> </w:t>
-                                    </w:r>
-                                    <w:r>
-                                      <w:rPr>
-                                        <w:rFonts w:ascii="Arial" w:eastAsia="Calibri" w:hAnsi="Arial" w:cs="Arial"/>
-                                        <w:color w:val="000000" w:themeColor="text1"/>
-                                        <w:sz w:val="22"/>
-                                        <w:szCs w:val="22"/>
-                                      </w:rPr>
-                                      <w:t>with</w:t>
-                                    </w:r>
-                                    <w:r>
-                                      <w:rPr>
-                                        <w:rFonts w:ascii="Arial" w:hAnsi="Arial" w:cs="Arial"/>
-                                        <w:color w:val="000000" w:themeColor="text1"/>
-                                        <w:sz w:val="22"/>
-                                        <w:szCs w:val="22"/>
-                                      </w:rPr>
-                                      <w:t xml:space="preserve"> </w:t>
-                                    </w:r>
-                                    <w:r>
-                                      <w:rPr>
-                                        <w:rFonts w:ascii="Arial" w:eastAsia="Calibri" w:hAnsi="Arial" w:cs="Arial"/>
-                                        <w:color w:val="000000" w:themeColor="text1"/>
-                                        <w:sz w:val="22"/>
-                                        <w:szCs w:val="22"/>
-                                      </w:rPr>
-                                      <w:t>Z</w:t>
-                                    </w:r>
-                                    <w:r>
-                                      <w:rPr>
-                                        <w:rFonts w:ascii="Arial" w:hAnsi="Arial" w:cs="Arial"/>
-                                        <w:color w:val="000000" w:themeColor="text1"/>
-                                        <w:sz w:val="22"/>
-                                        <w:szCs w:val="22"/>
-                                      </w:rPr>
-                                      <w:t xml:space="preserve"> </w:t>
-                                    </w:r>
-                                    <w:r>
-                                      <w:rPr>
-                                        <w:rFonts w:ascii="Arial" w:eastAsia="Calibri" w:hAnsi="Arial" w:cs="Arial"/>
-                                        <w:color w:val="000000" w:themeColor="text1"/>
-                                        <w:sz w:val="22"/>
-                                        <w:szCs w:val="22"/>
-                                      </w:rPr>
-                                      <w:t>score</w:t>
-                                    </w:r>
-                                  </w:p>
-                                </w:tc>
-                                <w:tc>
-                                  <w:tcPr>
-                                    <w:tcW w:w="4632" w:type="dxa"/>
-                                  </w:tcPr>
-                                  <w:p>
-                                    <w:pPr>
-                                      <w:rPr>
-                                        <w:rFonts w:ascii="Arial" w:hAnsi="Arial" w:cs="Arial"/>
-                                        <w:color w:val="000000" w:themeColor="text1"/>
-                                        <w:sz w:val="22"/>
-                                        <w:szCs w:val="22"/>
-                                      </w:rPr>
-                                    </w:pPr>
-                                    <w:r>
-                                      <w:rPr>
-                                        <w:rFonts w:ascii="Arial" w:eastAsia="Calibri" w:hAnsi="Arial" w:cs="Arial"/>
-                                        <w:color w:val="000000" w:themeColor="text1"/>
-                                        <w:sz w:val="22"/>
-                                        <w:szCs w:val="22"/>
-                                      </w:rPr>
-                                      <w:t>Sim</w:t>
-                                    </w:r>
-                                    <w:r>
-                                      <w:rPr>
-                                        <w:rFonts w:ascii="Arial" w:hAnsi="Arial" w:cs="Arial"/>
-                                        <w:color w:val="000000" w:themeColor="text1"/>
-                                        <w:sz w:val="22"/>
-                                        <w:szCs w:val="22"/>
-                                      </w:rPr>
-                                      <w:t xml:space="preserve">: </w:t>
-                                    </w:r>
-                                    <w:r>
-                                      <w:rPr>
-                                        <w:rFonts w:ascii="Arial" w:eastAsia="Calibri" w:hAnsi="Arial" w:cs="Arial"/>
-                                        <w:color w:val="000000" w:themeColor="text1"/>
-                                        <w:sz w:val="22"/>
-                                        <w:szCs w:val="22"/>
-                                      </w:rPr>
-                                      <w:t>Pearson</w:t>
-                                    </w:r>
-                                    <w:r>
-                                      <w:rPr>
-                                        <w:rFonts w:ascii="Arial" w:hAnsi="Arial" w:cs="Arial"/>
-                                        <w:color w:val="000000" w:themeColor="text1"/>
-                                        <w:sz w:val="22"/>
-                                        <w:szCs w:val="22"/>
-                                      </w:rPr>
-                                      <w:t xml:space="preserve"> </w:t>
-                                    </w:r>
-                                    <w:r>
-                                      <w:rPr>
-                                        <w:rFonts w:ascii="Arial" w:eastAsia="Calibri" w:hAnsi="Arial" w:cs="Arial"/>
-                                        <w:color w:val="000000" w:themeColor="text1"/>
-                                        <w:sz w:val="22"/>
-                                        <w:szCs w:val="22"/>
-                                      </w:rPr>
-                                      <w:t>Baseline</w:t>
-                                    </w:r>
-                                    <w:r>
-                                      <w:rPr>
-                                        <w:rFonts w:ascii="Arial" w:hAnsi="Arial" w:cs="Arial"/>
-                                        <w:color w:val="000000" w:themeColor="text1"/>
-                                        <w:sz w:val="22"/>
-                                        <w:szCs w:val="22"/>
-                                      </w:rPr>
-                                      <w:t xml:space="preserve">, </w:t>
-                                    </w:r>
-                                    <w:r>
-                                      <w:rPr>
-                                        <w:rFonts w:ascii="Arial" w:eastAsia="Calibri" w:hAnsi="Arial" w:cs="Arial"/>
-                                        <w:color w:val="000000" w:themeColor="text1"/>
-                                        <w:sz w:val="22"/>
-                                        <w:szCs w:val="22"/>
-                                      </w:rPr>
-                                      <w:t>item</w:t>
-                                    </w:r>
-                                    <w:r>
-                                      <w:rPr>
-                                        <w:rFonts w:ascii="Arial" w:hAnsi="Arial" w:cs="Arial"/>
-                                        <w:color w:val="000000" w:themeColor="text1"/>
-                                        <w:sz w:val="22"/>
-                                        <w:szCs w:val="22"/>
-                                      </w:rPr>
-                                      <w:t xml:space="preserve"> </w:t>
-                                    </w:r>
-                                    <w:r>
-                                      <w:rPr>
-                                        <w:rFonts w:ascii="Arial" w:eastAsia="Calibri" w:hAnsi="Arial" w:cs="Arial"/>
-                                        <w:color w:val="000000" w:themeColor="text1"/>
-                                        <w:sz w:val="22"/>
-                                        <w:szCs w:val="22"/>
-                                      </w:rPr>
-                                      <w:t>based</w:t>
-                                    </w:r>
-                                    <w:r>
-                                      <w:rPr>
-                                        <w:rFonts w:ascii="Arial" w:hAnsi="Arial" w:cs="Arial"/>
-                                        <w:color w:val="000000" w:themeColor="text1"/>
-                                        <w:sz w:val="22"/>
-                                        <w:szCs w:val="22"/>
-                                      </w:rPr>
-                                      <w:t xml:space="preserve">, </w:t>
-                                    </w:r>
-                                    <w:r>
-                                      <w:rPr>
-                                        <w:rFonts w:ascii="Arial" w:eastAsia="Calibri" w:hAnsi="Arial" w:cs="Arial"/>
-                                        <w:color w:val="000000" w:themeColor="text1"/>
-                                        <w:sz w:val="22"/>
-                                        <w:szCs w:val="22"/>
-                                      </w:rPr>
-                                      <w:t>k</w:t>
-                                    </w:r>
-                                    <w:r>
-                                      <w:rPr>
-                                        <w:rFonts w:ascii="Arial" w:hAnsi="Arial" w:cs="Arial"/>
-                                        <w:color w:val="000000" w:themeColor="text1"/>
-                                        <w:sz w:val="22"/>
-                                        <w:szCs w:val="22"/>
-                                      </w:rPr>
-                                      <w:t xml:space="preserve"> = 50, </w:t>
-                                    </w:r>
-                                    <w:r>
-                                      <w:rPr>
-                                        <w:rFonts w:ascii="Arial" w:eastAsia="Calibri" w:hAnsi="Arial" w:cs="Arial"/>
-                                        <w:color w:val="000000" w:themeColor="text1"/>
-                                        <w:sz w:val="22"/>
-                                        <w:szCs w:val="22"/>
-                                      </w:rPr>
-                                      <w:t>min</w:t>
-                                    </w:r>
-                                    <w:r>
-                                      <w:rPr>
-                                        <w:rFonts w:ascii="Arial" w:hAnsi="Arial" w:cs="Arial"/>
-                                        <w:color w:val="000000" w:themeColor="text1"/>
-                                        <w:sz w:val="22"/>
-                                        <w:szCs w:val="22"/>
-                                      </w:rPr>
-                                      <w:t xml:space="preserve"> </w:t>
-                                    </w:r>
-                                    <w:r>
-                                      <w:rPr>
-                                        <w:rFonts w:ascii="Arial" w:eastAsia="Calibri" w:hAnsi="Arial" w:cs="Arial"/>
-                                        <w:color w:val="000000" w:themeColor="text1"/>
-                                        <w:sz w:val="22"/>
-                                        <w:szCs w:val="22"/>
-                                      </w:rPr>
-                                      <w:t>k</w:t>
-                                    </w:r>
-                                    <w:r>
-                                      <w:rPr>
-                                        <w:rFonts w:ascii="Arial" w:hAnsi="Arial" w:cs="Arial"/>
-                                        <w:color w:val="000000" w:themeColor="text1"/>
-                                        <w:sz w:val="22"/>
-                                        <w:szCs w:val="22"/>
-                                      </w:rPr>
-                                      <w:t xml:space="preserve"> = 5</w:t>
-                                    </w:r>
-                                  </w:p>
-                                </w:tc>
-                                <w:tc>
-                                  <w:tcPr>
-                                    <w:tcW w:w="1356" w:type="dxa"/>
-                                  </w:tcPr>
-                                  <w:p>
-                                    <w:pPr>
-                                      <w:rPr>
-                                        <w:rFonts w:ascii="Arial" w:eastAsia="Times New Roman" w:hAnsi="Arial" w:cs="Arial"/>
-                                        <w:color w:val="000000" w:themeColor="text1"/>
-                                        <w:sz w:val="22"/>
-                                        <w:szCs w:val="22"/>
-                                      </w:rPr>
-                                    </w:pPr>
-                                    <w:r>
-                                      <w:rPr>
-                                        <w:rFonts w:ascii="Arial" w:eastAsia="Times New Roman" w:hAnsi="Arial" w:cs="Arial"/>
-                                        <w:color w:val="000000" w:themeColor="text1"/>
-                                        <w:sz w:val="22"/>
-                                        <w:szCs w:val="22"/>
-                                        <w:shd w:val="clear" w:color="auto" w:fill="FFFFFF"/>
-                                      </w:rPr>
-                                      <w:t>0.93562</w:t>
-                                    </w:r>
-                                  </w:p>
-                                </w:tc>
-                                <w:tc>
-                                  <w:tcPr>
-                                    <w:tcW w:w="1611" w:type="dxa"/>
-                                  </w:tcPr>
-                                  <w:p>
-                                    <w:pPr>
-                                      <w:rPr>
-                                        <w:rFonts w:ascii="Arial" w:eastAsia="Times New Roman" w:hAnsi="Arial" w:cs="Arial"/>
-                                        <w:color w:val="000000" w:themeColor="text1"/>
-                                        <w:sz w:val="22"/>
-                                        <w:szCs w:val="22"/>
-                                      </w:rPr>
-                                    </w:pPr>
-                                    <w:r>
-                                      <w:rPr>
-                                        <w:rFonts w:ascii="Arial" w:eastAsia="Times New Roman" w:hAnsi="Arial" w:cs="Arial"/>
-                                        <w:color w:val="000000" w:themeColor="text1"/>
-                                        <w:sz w:val="22"/>
-                                        <w:szCs w:val="22"/>
-                                        <w:shd w:val="clear" w:color="auto" w:fill="FFFFFF"/>
-                                      </w:rPr>
-                                      <w:t>0.93329</w:t>
-                                    </w:r>
-                                  </w:p>
-                                </w:tc>
-                              </w:tr>
-                              <w:tr>
-                                <w:trPr>
-                                  <w:trHeight w:val="431"/>
-                                </w:trPr>
-                                <w:tc>
-                                  <w:tcPr>
-                                    <w:tcW w:w="2046" w:type="dxa"/>
-                                  </w:tcPr>
-                                  <w:p>
-                                    <w:pPr>
-                                      <w:rPr>
-                                        <w:rFonts w:ascii="Arial" w:hAnsi="Arial" w:cs="Arial"/>
-                                        <w:color w:val="000000" w:themeColor="text1"/>
-                                        <w:sz w:val="22"/>
-                                        <w:szCs w:val="22"/>
-                                      </w:rPr>
-                                    </w:pPr>
-                                    <w:r>
-                                      <w:rPr>
-                                        <w:rFonts w:ascii="Arial" w:eastAsia="Calibri" w:hAnsi="Arial" w:cs="Arial"/>
-                                        <w:color w:val="000000" w:themeColor="text1"/>
-                                        <w:sz w:val="22"/>
-                                        <w:szCs w:val="22"/>
-                                      </w:rPr>
-                                      <w:t>KNN</w:t>
-                                    </w:r>
-                                    <w:r>
-                                      <w:rPr>
-                                        <w:rFonts w:ascii="Arial" w:hAnsi="Arial" w:cs="Arial"/>
-                                        <w:color w:val="000000" w:themeColor="text1"/>
-                                        <w:sz w:val="22"/>
-                                        <w:szCs w:val="22"/>
-                                      </w:rPr>
-                                      <w:t xml:space="preserve"> </w:t>
-                                    </w:r>
-                                    <w:r>
-                                      <w:rPr>
-                                        <w:rFonts w:ascii="Arial" w:eastAsia="Calibri" w:hAnsi="Arial" w:cs="Arial"/>
-                                        <w:color w:val="000000" w:themeColor="text1"/>
-                                        <w:sz w:val="22"/>
-                                        <w:szCs w:val="22"/>
-                                      </w:rPr>
-                                      <w:t>Baseline</w:t>
-                                    </w:r>
-                                  </w:p>
-                                </w:tc>
-                                <w:tc>
-                                  <w:tcPr>
-                                    <w:tcW w:w="4632" w:type="dxa"/>
-                                  </w:tcPr>
-                                  <w:p>
-                                    <w:pPr>
-                                      <w:rPr>
-                                        <w:rFonts w:ascii="Arial" w:hAnsi="Arial" w:cs="Arial"/>
-                                        <w:color w:val="000000" w:themeColor="text1"/>
-                                        <w:sz w:val="22"/>
-                                        <w:szCs w:val="22"/>
-                                      </w:rPr>
-                                    </w:pPr>
-                                    <w:r>
-                                      <w:rPr>
-                                        <w:rFonts w:ascii="Arial" w:eastAsia="Calibri" w:hAnsi="Arial" w:cs="Arial"/>
-                                        <w:color w:val="000000" w:themeColor="text1"/>
-                                        <w:sz w:val="22"/>
-                                        <w:szCs w:val="22"/>
-                                      </w:rPr>
-                                      <w:t>Sim</w:t>
-                                    </w:r>
-                                    <w:r>
-                                      <w:rPr>
-                                        <w:rFonts w:ascii="Arial" w:hAnsi="Arial" w:cs="Arial"/>
-                                        <w:color w:val="000000" w:themeColor="text1"/>
-                                        <w:sz w:val="22"/>
-                                        <w:szCs w:val="22"/>
-                                      </w:rPr>
-                                      <w:t xml:space="preserve">: </w:t>
-                                    </w:r>
-                                    <w:r>
-                                      <w:rPr>
-                                        <w:rFonts w:ascii="Arial" w:eastAsia="Calibri" w:hAnsi="Arial" w:cs="Arial"/>
-                                        <w:color w:val="000000" w:themeColor="text1"/>
-                                        <w:sz w:val="22"/>
-                                        <w:szCs w:val="22"/>
-                                      </w:rPr>
-                                      <w:t>Pearson</w:t>
-                                    </w:r>
-                                    <w:r>
-                                      <w:rPr>
-                                        <w:rFonts w:ascii="Arial" w:hAnsi="Arial" w:cs="Arial"/>
-                                        <w:color w:val="000000" w:themeColor="text1"/>
-                                        <w:sz w:val="22"/>
-                                        <w:szCs w:val="22"/>
-                                      </w:rPr>
-                                      <w:t xml:space="preserve"> </w:t>
-                                    </w:r>
-                                    <w:r>
-                                      <w:rPr>
-                                        <w:rFonts w:ascii="Arial" w:eastAsia="Calibri" w:hAnsi="Arial" w:cs="Arial"/>
-                                        <w:color w:val="000000" w:themeColor="text1"/>
-                                        <w:sz w:val="22"/>
-                                        <w:szCs w:val="22"/>
-                                      </w:rPr>
-                                      <w:t>Baseline</w:t>
-                                    </w:r>
-                                    <w:r>
-                                      <w:rPr>
-                                        <w:rFonts w:ascii="Arial" w:hAnsi="Arial" w:cs="Arial"/>
-                                        <w:color w:val="000000" w:themeColor="text1"/>
-                                        <w:sz w:val="22"/>
-                                        <w:szCs w:val="22"/>
-                                      </w:rPr>
-                                      <w:t xml:space="preserve">, </w:t>
-                                    </w:r>
-                                    <w:r>
-                                      <w:rPr>
-                                        <w:rFonts w:ascii="Arial" w:eastAsia="Calibri" w:hAnsi="Arial" w:cs="Arial"/>
-                                        <w:color w:val="000000" w:themeColor="text1"/>
-                                        <w:sz w:val="22"/>
-                                        <w:szCs w:val="22"/>
-                                      </w:rPr>
-                                      <w:t>item</w:t>
-                                    </w:r>
-                                    <w:r>
-                                      <w:rPr>
-                                        <w:rFonts w:ascii="Arial" w:hAnsi="Arial" w:cs="Arial"/>
-                                        <w:color w:val="000000" w:themeColor="text1"/>
-                                        <w:sz w:val="22"/>
-                                        <w:szCs w:val="22"/>
-                                      </w:rPr>
-                                      <w:t xml:space="preserve"> </w:t>
-                                    </w:r>
-                                    <w:r>
-                                      <w:rPr>
-                                        <w:rFonts w:ascii="Arial" w:eastAsia="Calibri" w:hAnsi="Arial" w:cs="Arial"/>
-                                        <w:color w:val="000000" w:themeColor="text1"/>
-                                        <w:sz w:val="22"/>
-                                        <w:szCs w:val="22"/>
-                                      </w:rPr>
-                                      <w:t>based</w:t>
-                                    </w:r>
-                                    <w:r>
-                                      <w:rPr>
-                                        <w:rFonts w:ascii="Arial" w:hAnsi="Arial" w:cs="Arial"/>
-                                        <w:color w:val="000000" w:themeColor="text1"/>
-                                        <w:sz w:val="22"/>
-                                        <w:szCs w:val="22"/>
-                                      </w:rPr>
-                                      <w:t xml:space="preserve">, </w:t>
-                                    </w:r>
-                                    <w:r>
-                                      <w:rPr>
-                                        <w:rFonts w:ascii="Arial" w:eastAsia="Calibri" w:hAnsi="Arial" w:cs="Arial"/>
-                                        <w:color w:val="000000" w:themeColor="text1"/>
-                                        <w:sz w:val="22"/>
-                                        <w:szCs w:val="22"/>
-                                      </w:rPr>
-                                      <w:t>k</w:t>
-                                    </w:r>
-                                    <w:r>
-                                      <w:rPr>
-                                        <w:rFonts w:ascii="Arial" w:hAnsi="Arial" w:cs="Arial"/>
-                                        <w:color w:val="000000" w:themeColor="text1"/>
-                                        <w:sz w:val="22"/>
-                                        <w:szCs w:val="22"/>
-                                      </w:rPr>
-                                      <w:t xml:space="preserve"> = 50, </w:t>
-                                    </w:r>
-                                    <w:r>
-                                      <w:rPr>
-                                        <w:rFonts w:ascii="Arial" w:eastAsia="Calibri" w:hAnsi="Arial" w:cs="Arial"/>
-                                        <w:color w:val="000000" w:themeColor="text1"/>
-                                        <w:sz w:val="22"/>
-                                        <w:szCs w:val="22"/>
-                                      </w:rPr>
-                                      <w:t>min</w:t>
-                                    </w:r>
-                                    <w:r>
-                                      <w:rPr>
-                                        <w:rFonts w:ascii="Arial" w:hAnsi="Arial" w:cs="Arial"/>
-                                        <w:color w:val="000000" w:themeColor="text1"/>
-                                        <w:sz w:val="22"/>
-                                        <w:szCs w:val="22"/>
-                                      </w:rPr>
-                                      <w:t xml:space="preserve"> </w:t>
-                                    </w:r>
-                                    <w:r>
-                                      <w:rPr>
-                                        <w:rFonts w:ascii="Arial" w:eastAsia="Calibri" w:hAnsi="Arial" w:cs="Arial"/>
-                                        <w:color w:val="000000" w:themeColor="text1"/>
-                                        <w:sz w:val="22"/>
-                                        <w:szCs w:val="22"/>
-                                      </w:rPr>
-                                      <w:t>k</w:t>
-                                    </w:r>
-                                    <w:r>
-                                      <w:rPr>
-                                        <w:rFonts w:ascii="Arial" w:hAnsi="Arial" w:cs="Arial"/>
-                                        <w:color w:val="000000" w:themeColor="text1"/>
-                                        <w:sz w:val="22"/>
-                                        <w:szCs w:val="22"/>
-                                      </w:rPr>
-                                      <w:t xml:space="preserve"> = 5</w:t>
-                                    </w:r>
-                                  </w:p>
-                                </w:tc>
-                                <w:tc>
-                                  <w:tcPr>
-                                    <w:tcW w:w="1356" w:type="dxa"/>
-                                  </w:tcPr>
-                                  <w:p>
-                                    <w:pPr>
-                                      <w:rPr>
-                                        <w:rFonts w:ascii="Arial" w:eastAsia="Times New Roman" w:hAnsi="Arial" w:cs="Arial"/>
-                                        <w:color w:val="000000" w:themeColor="text1"/>
-                                        <w:sz w:val="22"/>
-                                        <w:szCs w:val="22"/>
-                                      </w:rPr>
-                                    </w:pPr>
-                                    <w:r>
-                                      <w:rPr>
-                                        <w:rFonts w:ascii="Arial" w:eastAsia="Times New Roman" w:hAnsi="Arial" w:cs="Arial"/>
-                                        <w:color w:val="000000" w:themeColor="text1"/>
-                                        <w:sz w:val="22"/>
-                                        <w:szCs w:val="22"/>
-                                        <w:shd w:val="clear" w:color="auto" w:fill="FFFFFF"/>
-                                      </w:rPr>
-                                      <w:t>0.92993</w:t>
-                                    </w:r>
-                                  </w:p>
-                                </w:tc>
-                                <w:tc>
-                                  <w:tcPr>
-                                    <w:tcW w:w="1611" w:type="dxa"/>
-                                  </w:tcPr>
-                                  <w:p>
-                                    <w:pPr>
-                                      <w:rPr>
-                                        <w:rFonts w:ascii="Arial" w:eastAsia="Times New Roman" w:hAnsi="Arial" w:cs="Arial"/>
-                                        <w:color w:val="000000" w:themeColor="text1"/>
-                                        <w:sz w:val="22"/>
-                                        <w:szCs w:val="22"/>
-                                      </w:rPr>
-                                    </w:pPr>
-                                    <w:r>
-                                      <w:rPr>
-                                        <w:rFonts w:ascii="Arial" w:eastAsia="Times New Roman" w:hAnsi="Arial" w:cs="Arial"/>
-                                        <w:color w:val="000000" w:themeColor="text1"/>
-                                        <w:sz w:val="22"/>
-                                        <w:szCs w:val="22"/>
-                                        <w:shd w:val="clear" w:color="auto" w:fill="FFFFFF"/>
-                                      </w:rPr>
-                                      <w:t>0.91349</w:t>
-                                    </w:r>
-                                  </w:p>
-                                </w:tc>
-                              </w:tr>
-                            </w:tbl>
-                            <w:p>
-                              <w:pPr>
-                                <w:rPr>
-                                  <w:rFonts w:ascii="Arial" w:hAnsi="Arial" w:cs="Arial"/>
-                                  <w:color w:val="000000" w:themeColor="text1"/>
-                                  <w:sz w:val="22"/>
-                                  <w:szCs w:val="22"/>
-                                </w:rPr>
-                              </w:pPr>
+                                  <w:u w:val="single"/>
+                                </w:rPr>
+                                <w:t xml:space="preserve"> algorithms</w:t>
+                              </w:r>
                             </w:p>
                             <w:p>
                               <w:pPr>
@@ -9381,6 +7826,25 @@
                               </w:r>
                               <w:r>
                                 <w:rPr>
+                                  <w:rFonts w:ascii="Arial" w:hAnsi="Arial" w:cs="Arial"/>
+                                  <w:color w:val="000000" w:themeColor="text1"/>
+                                  <w:sz w:val="22"/>
+                                  <w:szCs w:val="22"/>
+                                </w:rPr>
+                                <w:t xml:space="preserve">with different parameter </w:t>
+                              </w:r>
+                              <w:proofErr w:type="gramStart"/>
+                              <w:r>
+                                <w:rPr>
+                                  <w:rFonts w:ascii="Arial" w:hAnsi="Arial" w:cs="Arial"/>
+                                  <w:color w:val="000000" w:themeColor="text1"/>
+                                  <w:sz w:val="22"/>
+                                  <w:szCs w:val="22"/>
+                                </w:rPr>
+                                <w:t xml:space="preserve">values  </w:t>
+                              </w:r>
+                              <w:r>
+                                <w:rPr>
                                   <w:rFonts w:ascii="Arial" w:eastAsia="Calibri" w:hAnsi="Arial" w:cs="Arial"/>
                                   <w:color w:val="000000" w:themeColor="text1"/>
                                   <w:sz w:val="22"/>
@@ -9388,6 +7852,7 @@
                                 </w:rPr>
                                 <w:t>over</w:t>
                               </w:r>
+                              <w:proofErr w:type="gramEnd"/>
                               <w:r>
                                 <w:rPr>
                                   <w:rFonts w:ascii="Arial" w:hAnsi="Arial" w:cs="Arial"/>
@@ -10032,20 +8497,1831 @@
                             <w:p>
                               <w:pPr>
                                 <w:rPr>
-                                  <w:rFonts w:ascii="Arial" w:hAnsi="Arial" w:cs="Arial"/>
+                                  <w:rFonts w:ascii="Arial" w:eastAsia="Calibri" w:hAnsi="Arial" w:cs="Arial"/>
                                   <w:color w:val="000000" w:themeColor="text1"/>
                                   <w:sz w:val="22"/>
                                   <w:szCs w:val="22"/>
                                 </w:rPr>
                               </w:pPr>
-                              <w:r>
+                            </w:p>
+                            <w:p>
+                              <w:pPr>
                                 <w:rPr>
                                   <w:rFonts w:ascii="Arial" w:eastAsia="Calibri" w:hAnsi="Arial" w:cs="Arial"/>
                                   <w:color w:val="000000" w:themeColor="text1"/>
                                   <w:sz w:val="22"/>
                                   <w:szCs w:val="22"/>
                                 </w:rPr>
+                              </w:pPr>
+                            </w:p>
+                            <w:p>
+                              <w:pPr>
+                                <w:rPr>
+                                  <w:rFonts w:ascii="Arial" w:hAnsi="Arial" w:cs="Arial"/>
+                                  <w:color w:val="000000" w:themeColor="text1"/>
+                                  <w:sz w:val="22"/>
+                                  <w:szCs w:val="22"/>
+                                </w:rPr>
+                              </w:pPr>
+                              <w:r>
+                                <w:rPr>
+                                  <w:rFonts w:ascii="Arial" w:hAnsi="Arial" w:cs="Arial"/>
+                                  <w:color w:val="000000" w:themeColor="text1"/>
+                                  <w:sz w:val="22"/>
+                                  <w:szCs w:val="22"/>
+                                </w:rPr>
                                 <w:lastRenderedPageBreak/>
+                                <w:t>The following graph shows the performance of KNN Baseline algorithm over all the similarity metrics.</w:t>
+                              </w:r>
+                            </w:p>
+                            <w:p>
+                              <w:pPr>
+                                <w:rPr>
+                                  <w:rFonts w:ascii="Arial" w:hAnsi="Arial" w:cs="Arial"/>
+                                  <w:color w:val="000000" w:themeColor="text1"/>
+                                  <w:sz w:val="22"/>
+                                  <w:szCs w:val="22"/>
+                                </w:rPr>
+                              </w:pPr>
+                            </w:p>
+                            <w:p>
+                              <w:pPr>
+                                <w:rPr>
+                                  <w:rFonts w:ascii="Arial" w:hAnsi="Arial" w:cs="Arial"/>
+                                  <w:color w:val="000000" w:themeColor="text1"/>
+                                  <w:sz w:val="22"/>
+                                  <w:szCs w:val="22"/>
+                                </w:rPr>
+                              </w:pPr>
+                              <w:r>
+                                <w:rPr>
+                                  <w:rFonts w:ascii="Arial" w:hAnsi="Arial" w:cs="Arial"/>
+                                  <w:color w:val="000000" w:themeColor="text1"/>
+                                  <w:sz w:val="22"/>
+                                  <w:szCs w:val="22"/>
+                                </w:rPr>
+                                <w:t>X – axis: Similarity Metrics</w:t>
+                              </w:r>
+                            </w:p>
+                            <w:p>
+                              <w:pPr>
+                                <w:rPr>
+                                  <w:rFonts w:ascii="Arial" w:hAnsi="Arial" w:cs="Arial"/>
+                                  <w:color w:val="000000" w:themeColor="text1"/>
+                                  <w:sz w:val="22"/>
+                                  <w:szCs w:val="22"/>
+                                </w:rPr>
+                              </w:pPr>
+                              <w:r>
+                                <w:rPr>
+                                  <w:rFonts w:ascii="Arial" w:hAnsi="Arial" w:cs="Arial"/>
+                                  <w:color w:val="000000" w:themeColor="text1"/>
+                                  <w:sz w:val="22"/>
+                                  <w:szCs w:val="22"/>
+                                </w:rPr>
+                                <w:t>Y – axis: RMSE</w:t>
+                              </w:r>
+                            </w:p>
+                            <w:p>
+                              <w:pPr>
+                                <w:rPr>
+                                  <w:rFonts w:ascii="Arial" w:hAnsi="Arial" w:cs="Arial"/>
+                                  <w:color w:val="000000" w:themeColor="text1"/>
+                                  <w:sz w:val="22"/>
+                                  <w:szCs w:val="22"/>
+                                </w:rPr>
+                              </w:pPr>
+                            </w:p>
+                            <w:p>
+                              <w:pPr>
+                                <w:rPr>
+                                  <w:rFonts w:ascii="Arial" w:hAnsi="Arial" w:cs="Arial"/>
+                                  <w:color w:val="000000" w:themeColor="text1"/>
+                                  <w:sz w:val="22"/>
+                                  <w:szCs w:val="22"/>
+                                </w:rPr>
+                              </w:pPr>
+                              <w:r>
+                                <w:rPr>
+                                  <w:rFonts w:ascii="Arial" w:hAnsi="Arial" w:cs="Arial"/>
+                                  <w:color w:val="000000" w:themeColor="text1"/>
+                                  <w:sz w:val="22"/>
+                                  <w:szCs w:val="22"/>
+                                </w:rPr>
+                                <w:t xml:space="preserve">Observe that Person + Baseline Similarity </w:t>
+                              </w:r>
+                              <w:r>
+                                <w:rPr>
+                                  <w:rFonts w:ascii="Arial" w:hAnsi="Arial" w:cs="Arial"/>
+                                  <w:color w:val="000000" w:themeColor="text1"/>
+                                  <w:sz w:val="22"/>
+                                  <w:szCs w:val="22"/>
+                                </w:rPr>
+                                <w:t xml:space="preserve">and item based model </w:t>
+                              </w:r>
+                              <w:r>
+                                <w:rPr>
+                                  <w:rFonts w:ascii="Arial" w:hAnsi="Arial" w:cs="Arial"/>
+                                  <w:color w:val="000000" w:themeColor="text1"/>
+                                  <w:sz w:val="22"/>
+                                  <w:szCs w:val="22"/>
+                                </w:rPr>
+                                <w:t>gives the best accuracy</w:t>
+                              </w:r>
+                            </w:p>
+                            <w:p>
+                              <w:pPr>
+                                <w:rPr>
+                                  <w:rFonts w:ascii="Arial" w:hAnsi="Arial" w:cs="Arial"/>
+                                  <w:color w:val="000000" w:themeColor="text1"/>
+                                  <w:sz w:val="22"/>
+                                  <w:szCs w:val="22"/>
+                                </w:rPr>
+                              </w:pPr>
+                            </w:p>
+                            <w:p>
+                              <w:pPr>
+                                <w:rPr>
+                                  <w:rFonts w:ascii="Arial" w:hAnsi="Arial" w:cs="Arial"/>
+                                  <w:color w:val="000000" w:themeColor="text1"/>
+                                  <w:sz w:val="22"/>
+                                  <w:szCs w:val="22"/>
+                                </w:rPr>
+                              </w:pPr>
+                              <w:r>
+                                <w:rPr>
+                                  <w:noProof/>
+                                  <w:color w:val="000000" w:themeColor="text1"/>
+                                </w:rPr>
+                                <w:drawing>
+                                  <wp:inline distT="0" distB="0" distL="0" distR="0" wp14:anchorId="2474A986" wp14:editId="2A984283">
+                                    <wp:extent cx="6024877" cy="4003040"/>
+                                    <wp:effectExtent l="0" t="0" r="0" b="10160"/>
+                                    <wp:docPr id="36" name="Picture 36" descr="/Users/chintu/Desktop/Acads_Fall_Term/Personalization Theory and Practice/Knn baseline"/>
+                                    <wp:cNvGraphicFramePr>
+                                      <a:graphicFrameLocks xmlns:a="http://schemas.openxmlformats.org/drawingml/2006/main" noChangeAspect="1"/>
+                                    </wp:cNvGraphicFramePr>
+                                    <a:graphic xmlns:a="http://schemas.openxmlformats.org/drawingml/2006/main">
+                                      <a:graphicData uri="http://schemas.openxmlformats.org/drawingml/2006/picture">
+                                        <pic:pic xmlns:pic="http://schemas.openxmlformats.org/drawingml/2006/picture">
+                                          <pic:nvPicPr>
+                                            <pic:cNvPr id="0" name="Picture 44" descr="/Users/chintu/Desktop/Acads_Fall_Term/Personalization Theory and Practice/Knn baseline"/>
+                                            <pic:cNvPicPr>
+                                              <a:picLocks noChangeAspect="1" noChangeArrowheads="1"/>
+                                            </pic:cNvPicPr>
+                                          </pic:nvPicPr>
+                                          <pic:blipFill>
+                                            <a:blip r:embed="rId30">
+                                              <a:extLst>
+                                                <a:ext uri="{28A0092B-C50C-407E-A947-70E740481C1C}">
+                                                  <a14:useLocalDpi xmlns:a14="http://schemas.microsoft.com/office/drawing/2010/main" val="0"/>
+                                                </a:ext>
+                                              </a:extLst>
+                                            </a:blip>
+                                            <a:srcRect/>
+                                            <a:stretch>
+                                              <a:fillRect/>
+                                            </a:stretch>
+                                          </pic:blipFill>
+                                          <pic:spPr bwMode="auto">
+                                            <a:xfrm>
+                                              <a:off x="0" y="0"/>
+                                              <a:ext cx="6069046" cy="4032386"/>
+                                            </a:xfrm>
+                                            <a:prstGeom prst="rect">
+                                              <a:avLst/>
+                                            </a:prstGeom>
+                                            <a:noFill/>
+                                            <a:ln>
+                                              <a:noFill/>
+                                            </a:ln>
+                                          </pic:spPr>
+                                        </pic:pic>
+                                      </a:graphicData>
+                                    </a:graphic>
+                                  </wp:inline>
+                                </w:drawing>
+                              </w:r>
+                            </w:p>
+                            <w:p>
+                              <w:pPr>
+                                <w:rPr>
+                                  <w:rFonts w:ascii="Arial" w:hAnsi="Arial" w:cs="Arial"/>
+                                  <w:color w:val="000000" w:themeColor="text1"/>
+                                  <w:sz w:val="22"/>
+                                  <w:szCs w:val="22"/>
+                                </w:rPr>
+                              </w:pPr>
+                            </w:p>
+                            <w:p>
+                              <w:pPr>
+                                <w:rPr>
+                                  <w:rFonts w:ascii="Arial" w:hAnsi="Arial" w:cs="Arial"/>
+                                  <w:color w:val="000000" w:themeColor="text1"/>
+                                  <w:sz w:val="22"/>
+                                  <w:szCs w:val="22"/>
+                                </w:rPr>
+                              </w:pPr>
+                            </w:p>
+                            <w:p>
+                              <w:pPr>
+                                <w:spacing w:after="240"/>
+                                <w:rPr>
+                                  <w:rFonts w:ascii="Arial" w:eastAsia="Calibri" w:hAnsi="Arial" w:cs="Arial"/>
+                                  <w:color w:val="000000" w:themeColor="text1"/>
+                                  <w:sz w:val="22"/>
+                                  <w:szCs w:val="22"/>
+                                </w:rPr>
+                              </w:pPr>
+                              <w:r>
+                                <w:rPr>
+                                  <w:rFonts w:ascii="Arial" w:eastAsia="Calibri" w:hAnsi="Arial" w:cs="Arial"/>
+                                  <w:color w:val="000000" w:themeColor="text1"/>
+                                  <w:sz w:val="22"/>
+                                  <w:szCs w:val="22"/>
+                                </w:rPr>
+                                <w:t>Upon</w:t>
+                              </w:r>
+                              <w:r>
+                                <w:rPr>
+                                  <w:rFonts w:ascii="Arial" w:hAnsi="Arial" w:cs="Arial"/>
+                                  <w:color w:val="000000" w:themeColor="text1"/>
+                                  <w:sz w:val="22"/>
+                                  <w:szCs w:val="22"/>
+                                </w:rPr>
+                                <w:t xml:space="preserve"> </w:t>
+                              </w:r>
+                              <w:r>
+                                <w:rPr>
+                                  <w:rFonts w:ascii="Arial" w:eastAsia="Calibri" w:hAnsi="Arial" w:cs="Arial"/>
+                                  <w:color w:val="000000" w:themeColor="text1"/>
+                                  <w:sz w:val="22"/>
+                                  <w:szCs w:val="22"/>
+                                </w:rPr>
+                                <w:t>tuning</w:t>
+                              </w:r>
+                              <w:r>
+                                <w:rPr>
+                                  <w:rFonts w:ascii="Arial" w:hAnsi="Arial" w:cs="Arial"/>
+                                  <w:color w:val="000000" w:themeColor="text1"/>
+                                  <w:sz w:val="22"/>
+                                  <w:szCs w:val="22"/>
+                                </w:rPr>
+                                <w:t xml:space="preserve"> </w:t>
+                              </w:r>
+                              <w:r>
+                                <w:rPr>
+                                  <w:rFonts w:ascii="Arial" w:eastAsia="Calibri" w:hAnsi="Arial" w:cs="Arial"/>
+                                  <w:color w:val="000000" w:themeColor="text1"/>
+                                  <w:sz w:val="22"/>
+                                  <w:szCs w:val="22"/>
+                                </w:rPr>
+                                <w:t>the</w:t>
+                              </w:r>
+                              <w:r>
+                                <w:rPr>
+                                  <w:rFonts w:ascii="Arial" w:hAnsi="Arial" w:cs="Arial"/>
+                                  <w:color w:val="000000" w:themeColor="text1"/>
+                                  <w:sz w:val="22"/>
+                                  <w:szCs w:val="22"/>
+                                </w:rPr>
+                                <w:t xml:space="preserve"> </w:t>
+                              </w:r>
+                              <w:proofErr w:type="spellStart"/>
+                              <w:r>
+                                <w:rPr>
+                                  <w:rFonts w:ascii="Arial" w:eastAsia="Calibri" w:hAnsi="Arial" w:cs="Arial"/>
+                                  <w:color w:val="000000" w:themeColor="text1"/>
+                                  <w:sz w:val="22"/>
+                                  <w:szCs w:val="22"/>
+                                </w:rPr>
+                                <w:t>hyperparameters</w:t>
+                              </w:r>
+                              <w:proofErr w:type="spellEnd"/>
+                              <w:r>
+                                <w:rPr>
+                                  <w:rFonts w:ascii="Arial" w:hAnsi="Arial" w:cs="Arial"/>
+                                  <w:color w:val="000000" w:themeColor="text1"/>
+                                  <w:sz w:val="22"/>
+                                  <w:szCs w:val="22"/>
+                                </w:rPr>
+                                <w:t xml:space="preserve"> </w:t>
+                              </w:r>
+                              <w:r>
+                                <w:rPr>
+                                  <w:rFonts w:ascii="Arial" w:eastAsia="Calibri" w:hAnsi="Arial" w:cs="Arial"/>
+                                  <w:color w:val="000000" w:themeColor="text1"/>
+                                  <w:sz w:val="22"/>
+                                  <w:szCs w:val="22"/>
+                                </w:rPr>
+                                <w:t>for</w:t>
+                              </w:r>
+                              <w:r>
+                                <w:rPr>
+                                  <w:rFonts w:ascii="Arial" w:hAnsi="Arial" w:cs="Arial"/>
+                                  <w:color w:val="000000" w:themeColor="text1"/>
+                                  <w:sz w:val="22"/>
+                                  <w:szCs w:val="22"/>
+                                </w:rPr>
+                                <w:t xml:space="preserve"> </w:t>
+                              </w:r>
+                              <w:r>
+                                <w:rPr>
+                                  <w:rFonts w:ascii="Arial" w:eastAsia="Calibri" w:hAnsi="Arial" w:cs="Arial"/>
+                                  <w:color w:val="000000" w:themeColor="text1"/>
+                                  <w:sz w:val="22"/>
+                                  <w:szCs w:val="22"/>
+                                </w:rPr>
+                                <w:t>each</w:t>
+                              </w:r>
+                              <w:r>
+                                <w:rPr>
+                                  <w:rFonts w:ascii="Arial" w:hAnsi="Arial" w:cs="Arial"/>
+                                  <w:color w:val="000000" w:themeColor="text1"/>
+                                  <w:sz w:val="22"/>
+                                  <w:szCs w:val="22"/>
+                                </w:rPr>
+                                <w:t xml:space="preserve"> </w:t>
+                              </w:r>
+                              <w:r>
+                                <w:rPr>
+                                  <w:rFonts w:ascii="Arial" w:eastAsia="Calibri" w:hAnsi="Arial" w:cs="Arial"/>
+                                  <w:color w:val="000000" w:themeColor="text1"/>
+                                  <w:sz w:val="22"/>
+                                  <w:szCs w:val="22"/>
+                                </w:rPr>
+                                <w:t>variation</w:t>
+                              </w:r>
+                              <w:r>
+                                <w:rPr>
+                                  <w:rFonts w:ascii="Arial" w:hAnsi="Arial" w:cs="Arial"/>
+                                  <w:color w:val="000000" w:themeColor="text1"/>
+                                  <w:sz w:val="22"/>
+                                  <w:szCs w:val="22"/>
+                                </w:rPr>
+                                <w:t xml:space="preserve"> </w:t>
+                              </w:r>
+                              <w:r>
+                                <w:rPr>
+                                  <w:rFonts w:ascii="Arial" w:eastAsia="Calibri" w:hAnsi="Arial" w:cs="Arial"/>
+                                  <w:color w:val="000000" w:themeColor="text1"/>
+                                  <w:sz w:val="22"/>
+                                  <w:szCs w:val="22"/>
+                                </w:rPr>
+                                <w:t>of</w:t>
+                              </w:r>
+                              <w:r>
+                                <w:rPr>
+                                  <w:rFonts w:ascii="Arial" w:hAnsi="Arial" w:cs="Arial"/>
+                                  <w:color w:val="000000" w:themeColor="text1"/>
+                                  <w:sz w:val="22"/>
+                                  <w:szCs w:val="22"/>
+                                </w:rPr>
+                                <w:t xml:space="preserve"> </w:t>
+                              </w:r>
+                              <w:r>
+                                <w:rPr>
+                                  <w:rFonts w:ascii="Arial" w:eastAsia="Calibri" w:hAnsi="Arial" w:cs="Arial"/>
+                                  <w:color w:val="000000" w:themeColor="text1"/>
+                                  <w:sz w:val="22"/>
+                                  <w:szCs w:val="22"/>
+                                </w:rPr>
+                                <w:t>KNN</w:t>
+                              </w:r>
+                              <w:r>
+                                <w:rPr>
+                                  <w:rFonts w:ascii="Arial" w:hAnsi="Arial" w:cs="Arial"/>
+                                  <w:color w:val="000000" w:themeColor="text1"/>
+                                  <w:sz w:val="22"/>
+                                  <w:szCs w:val="22"/>
+                                </w:rPr>
+                                <w:t xml:space="preserve">, </w:t>
+                              </w:r>
+                              <w:r>
+                                <w:rPr>
+                                  <w:rFonts w:ascii="Arial" w:eastAsia="Calibri" w:hAnsi="Arial" w:cs="Arial"/>
+                                  <w:color w:val="000000" w:themeColor="text1"/>
+                                  <w:sz w:val="22"/>
+                                  <w:szCs w:val="22"/>
+                                </w:rPr>
+                                <w:t>we</w:t>
+                              </w:r>
+                              <w:r>
+                                <w:rPr>
+                                  <w:rFonts w:ascii="Arial" w:hAnsi="Arial" w:cs="Arial"/>
+                                  <w:color w:val="000000" w:themeColor="text1"/>
+                                  <w:sz w:val="22"/>
+                                  <w:szCs w:val="22"/>
+                                </w:rPr>
+                                <w:t xml:space="preserve"> </w:t>
+                              </w:r>
+                              <w:r>
+                                <w:rPr>
+                                  <w:rFonts w:ascii="Arial" w:eastAsia="Calibri" w:hAnsi="Arial" w:cs="Arial"/>
+                                  <w:color w:val="000000" w:themeColor="text1"/>
+                                  <w:sz w:val="22"/>
+                                  <w:szCs w:val="22"/>
+                                </w:rPr>
+                                <w:t>got</w:t>
+                              </w:r>
+                              <w:r>
+                                <w:rPr>
+                                  <w:rFonts w:ascii="Arial" w:hAnsi="Arial" w:cs="Arial"/>
+                                  <w:color w:val="000000" w:themeColor="text1"/>
+                                  <w:sz w:val="22"/>
+                                  <w:szCs w:val="22"/>
+                                </w:rPr>
+                                <w:t xml:space="preserve"> </w:t>
+                              </w:r>
+                              <w:r>
+                                <w:rPr>
+                                  <w:rFonts w:ascii="Arial" w:eastAsia="Calibri" w:hAnsi="Arial" w:cs="Arial"/>
+                                  <w:color w:val="000000" w:themeColor="text1"/>
+                                  <w:sz w:val="22"/>
+                                  <w:szCs w:val="22"/>
+                                </w:rPr>
+                                <w:t>the</w:t>
+                              </w:r>
+                              <w:r>
+                                <w:rPr>
+                                  <w:rFonts w:ascii="Arial" w:hAnsi="Arial" w:cs="Arial"/>
+                                  <w:color w:val="000000" w:themeColor="text1"/>
+                                  <w:sz w:val="22"/>
+                                  <w:szCs w:val="22"/>
+                                </w:rPr>
+                                <w:t xml:space="preserve"> </w:t>
+                              </w:r>
+                              <w:r>
+                                <w:rPr>
+                                  <w:rFonts w:ascii="Arial" w:eastAsia="Calibri" w:hAnsi="Arial" w:cs="Arial"/>
+                                  <w:color w:val="000000" w:themeColor="text1"/>
+                                  <w:sz w:val="22"/>
+                                  <w:szCs w:val="22"/>
+                                </w:rPr>
+                                <w:t>following</w:t>
+                              </w:r>
+                              <w:r>
+                                <w:rPr>
+                                  <w:rFonts w:ascii="Arial" w:hAnsi="Arial" w:cs="Arial"/>
+                                  <w:color w:val="000000" w:themeColor="text1"/>
+                                  <w:sz w:val="22"/>
+                                  <w:szCs w:val="22"/>
+                                </w:rPr>
+                                <w:t xml:space="preserve"> </w:t>
+                              </w:r>
+                              <w:r>
+                                <w:rPr>
+                                  <w:rFonts w:ascii="Arial" w:eastAsia="Calibri" w:hAnsi="Arial" w:cs="Arial"/>
+                                  <w:color w:val="000000" w:themeColor="text1"/>
+                                  <w:sz w:val="22"/>
+                                  <w:szCs w:val="22"/>
+                                </w:rPr>
+                                <w:t>results.</w:t>
+                              </w:r>
+                            </w:p>
+                            <w:tbl>
+                              <w:tblPr>
+                                <w:tblStyle w:val="TableGrid"/>
+                                <w:tblW w:w="9645" w:type="dxa"/>
+                                <w:tblLook w:val="04A0" w:firstRow="1" w:lastRow="0" w:firstColumn="1" w:lastColumn="0" w:noHBand="0" w:noVBand="1"/>
+                              </w:tblPr>
+                              <w:tblGrid>
+                                <w:gridCol w:w="2046"/>
+                                <w:gridCol w:w="4632"/>
+                                <w:gridCol w:w="1356"/>
+                                <w:gridCol w:w="1611"/>
+                              </w:tblGrid>
+                              <w:tr>
+                                <w:trPr>
+                                  <w:trHeight w:val="1065"/>
+                                </w:trPr>
+                                <w:tc>
+                                  <w:tcPr>
+                                    <w:tcW w:w="2046" w:type="dxa"/>
+                                  </w:tcPr>
+                                  <w:p>
+                                    <w:pPr>
+                                      <w:jc w:val="center"/>
+                                      <w:rPr>
+                                        <w:rFonts w:ascii="Arial" w:hAnsi="Arial" w:cs="Arial"/>
+                                        <w:color w:val="000000" w:themeColor="text1"/>
+                                        <w:sz w:val="22"/>
+                                        <w:szCs w:val="22"/>
+                                      </w:rPr>
+                                    </w:pPr>
+                                    <w:r>
+                                      <w:rPr>
+                                        <w:rFonts w:ascii="Arial" w:eastAsia="Calibri" w:hAnsi="Arial" w:cs="Arial"/>
+                                        <w:color w:val="000000" w:themeColor="text1"/>
+                                        <w:sz w:val="22"/>
+                                        <w:szCs w:val="22"/>
+                                      </w:rPr>
+                                      <w:t>Algorithm</w:t>
+                                    </w:r>
+                                  </w:p>
+                                </w:tc>
+                                <w:tc>
+                                  <w:tcPr>
+                                    <w:tcW w:w="4632" w:type="dxa"/>
+                                  </w:tcPr>
+                                  <w:p>
+                                    <w:pPr>
+                                      <w:jc w:val="center"/>
+                                      <w:rPr>
+                                        <w:rFonts w:ascii="Arial" w:hAnsi="Arial" w:cs="Arial"/>
+                                        <w:color w:val="000000" w:themeColor="text1"/>
+                                        <w:sz w:val="22"/>
+                                        <w:szCs w:val="22"/>
+                                      </w:rPr>
+                                    </w:pPr>
+                                    <w:r>
+                                      <w:rPr>
+                                        <w:rFonts w:ascii="Arial" w:eastAsia="Calibri" w:hAnsi="Arial" w:cs="Arial"/>
+                                        <w:color w:val="000000" w:themeColor="text1"/>
+                                        <w:sz w:val="22"/>
+                                        <w:szCs w:val="22"/>
+                                      </w:rPr>
+                                      <w:t>Best</w:t>
+                                    </w:r>
+                                    <w:r>
+                                      <w:rPr>
+                                        <w:rFonts w:ascii="Arial" w:hAnsi="Arial" w:cs="Arial"/>
+                                        <w:color w:val="000000" w:themeColor="text1"/>
+                                        <w:sz w:val="22"/>
+                                        <w:szCs w:val="22"/>
+                                      </w:rPr>
+                                      <w:t xml:space="preserve"> </w:t>
+                                    </w:r>
+                                    <w:r>
+                                      <w:rPr>
+                                        <w:rFonts w:ascii="Arial" w:eastAsia="Calibri" w:hAnsi="Arial" w:cs="Arial"/>
+                                        <w:color w:val="000000" w:themeColor="text1"/>
+                                        <w:sz w:val="22"/>
+                                        <w:szCs w:val="22"/>
+                                      </w:rPr>
+                                      <w:t>Parameters</w:t>
+                                    </w:r>
+                                  </w:p>
+                                </w:tc>
+                                <w:tc>
+                                  <w:tcPr>
+                                    <w:tcW w:w="1356" w:type="dxa"/>
+                                  </w:tcPr>
+                                  <w:p>
+                                    <w:pPr>
+                                      <w:jc w:val="center"/>
+                                      <w:rPr>
+                                        <w:rFonts w:ascii="Arial" w:hAnsi="Arial" w:cs="Arial"/>
+                                        <w:color w:val="000000" w:themeColor="text1"/>
+                                        <w:sz w:val="22"/>
+                                        <w:szCs w:val="22"/>
+                                      </w:rPr>
+                                    </w:pPr>
+                                    <w:r>
+                                      <w:rPr>
+                                        <w:rFonts w:ascii="Arial" w:eastAsia="Calibri" w:hAnsi="Arial" w:cs="Arial"/>
+                                        <w:color w:val="000000" w:themeColor="text1"/>
+                                        <w:sz w:val="22"/>
+                                        <w:szCs w:val="22"/>
+                                      </w:rPr>
+                                      <w:t>Grid</w:t>
+                                    </w:r>
+                                    <w:r>
+                                      <w:rPr>
+                                        <w:rFonts w:ascii="Arial" w:hAnsi="Arial" w:cs="Arial"/>
+                                        <w:color w:val="000000" w:themeColor="text1"/>
+                                        <w:sz w:val="22"/>
+                                        <w:szCs w:val="22"/>
+                                      </w:rPr>
+                                      <w:t xml:space="preserve"> </w:t>
+                                    </w:r>
+                                    <w:r>
+                                      <w:rPr>
+                                        <w:rFonts w:ascii="Arial" w:eastAsia="Calibri" w:hAnsi="Arial" w:cs="Arial"/>
+                                        <w:color w:val="000000" w:themeColor="text1"/>
+                                        <w:sz w:val="22"/>
+                                        <w:szCs w:val="22"/>
+                                      </w:rPr>
+                                      <w:t>Search</w:t>
+                                    </w:r>
+                                    <w:r>
+                                      <w:rPr>
+                                        <w:rFonts w:ascii="Arial" w:hAnsi="Arial" w:cs="Arial"/>
+                                        <w:color w:val="000000" w:themeColor="text1"/>
+                                        <w:sz w:val="22"/>
+                                        <w:szCs w:val="22"/>
+                                      </w:rPr>
+                                      <w:t xml:space="preserve"> </w:t>
+                                    </w:r>
+                                    <w:r>
+                                      <w:rPr>
+                                        <w:rFonts w:ascii="Arial" w:eastAsia="Calibri" w:hAnsi="Arial" w:cs="Arial"/>
+                                        <w:color w:val="000000" w:themeColor="text1"/>
+                                        <w:sz w:val="22"/>
+                                        <w:szCs w:val="22"/>
+                                      </w:rPr>
+                                      <w:t>Best</w:t>
+                                    </w:r>
+                                    <w:r>
+                                      <w:rPr>
+                                        <w:rFonts w:ascii="Arial" w:hAnsi="Arial" w:cs="Arial"/>
+                                        <w:color w:val="000000" w:themeColor="text1"/>
+                                        <w:sz w:val="22"/>
+                                        <w:szCs w:val="22"/>
+                                      </w:rPr>
+                                      <w:t xml:space="preserve"> </w:t>
+                                    </w:r>
+                                    <w:r>
+                                      <w:rPr>
+                                        <w:rFonts w:ascii="Arial" w:eastAsia="Calibri" w:hAnsi="Arial" w:cs="Arial"/>
+                                        <w:color w:val="000000" w:themeColor="text1"/>
+                                        <w:sz w:val="22"/>
+                                        <w:szCs w:val="22"/>
+                                      </w:rPr>
+                                      <w:t>Accuracy</w:t>
+                                    </w:r>
+                                  </w:p>
+                                </w:tc>
+                                <w:tc>
+                                  <w:tcPr>
+                                    <w:tcW w:w="1611" w:type="dxa"/>
+                                  </w:tcPr>
+                                  <w:p>
+                                    <w:pPr>
+                                      <w:jc w:val="center"/>
+                                      <w:rPr>
+                                        <w:rFonts w:ascii="Arial" w:hAnsi="Arial" w:cs="Arial"/>
+                                        <w:color w:val="000000" w:themeColor="text1"/>
+                                        <w:sz w:val="22"/>
+                                        <w:szCs w:val="22"/>
+                                      </w:rPr>
+                                    </w:pPr>
+                                    <w:r>
+                                      <w:rPr>
+                                        <w:rFonts w:ascii="Arial" w:eastAsia="Calibri" w:hAnsi="Arial" w:cs="Arial"/>
+                                        <w:color w:val="000000" w:themeColor="text1"/>
+                                        <w:sz w:val="22"/>
+                                        <w:szCs w:val="22"/>
+                                      </w:rPr>
+                                      <w:t>Unbiased</w:t>
+                                    </w:r>
+                                    <w:r>
+                                      <w:rPr>
+                                        <w:rFonts w:ascii="Arial" w:hAnsi="Arial" w:cs="Arial"/>
+                                        <w:color w:val="000000" w:themeColor="text1"/>
+                                        <w:sz w:val="22"/>
+                                        <w:szCs w:val="22"/>
+                                      </w:rPr>
+                                      <w:t xml:space="preserve"> </w:t>
+                                    </w:r>
+                                    <w:r>
+                                      <w:rPr>
+                                        <w:rFonts w:ascii="Arial" w:eastAsia="Calibri" w:hAnsi="Arial" w:cs="Arial"/>
+                                        <w:color w:val="000000" w:themeColor="text1"/>
+                                        <w:sz w:val="22"/>
+                                        <w:szCs w:val="22"/>
+                                      </w:rPr>
+                                      <w:t>Accuracy</w:t>
+                                    </w:r>
+                                    <w:r>
+                                      <w:rPr>
+                                        <w:rFonts w:ascii="Arial" w:hAnsi="Arial" w:cs="Arial"/>
+                                        <w:color w:val="000000" w:themeColor="text1"/>
+                                        <w:sz w:val="22"/>
+                                        <w:szCs w:val="22"/>
+                                      </w:rPr>
+                                      <w:t xml:space="preserve"> (</w:t>
+                                    </w:r>
+                                    <w:r>
+                                      <w:rPr>
+                                        <w:rFonts w:ascii="Arial" w:eastAsia="Calibri" w:hAnsi="Arial" w:cs="Arial"/>
+                                        <w:color w:val="000000" w:themeColor="text1"/>
+                                        <w:sz w:val="22"/>
+                                        <w:szCs w:val="22"/>
+                                      </w:rPr>
+                                      <w:t>RMSE</w:t>
+                                    </w:r>
+                                    <w:r>
+                                      <w:rPr>
+                                        <w:rFonts w:ascii="Arial" w:hAnsi="Arial" w:cs="Arial"/>
+                                        <w:color w:val="000000" w:themeColor="text1"/>
+                                        <w:sz w:val="22"/>
+                                        <w:szCs w:val="22"/>
+                                      </w:rPr>
+                                      <w:t>)</w:t>
+                                    </w:r>
+                                  </w:p>
+                                </w:tc>
+                              </w:tr>
+                              <w:tr>
+                                <w:trPr>
+                                  <w:trHeight w:val="453"/>
+                                </w:trPr>
+                                <w:tc>
+                                  <w:tcPr>
+                                    <w:tcW w:w="2046" w:type="dxa"/>
+                                  </w:tcPr>
+                                  <w:p>
+                                    <w:pPr>
+                                      <w:rPr>
+                                        <w:rFonts w:ascii="Arial" w:hAnsi="Arial" w:cs="Arial"/>
+                                        <w:color w:val="000000" w:themeColor="text1"/>
+                                        <w:sz w:val="22"/>
+                                        <w:szCs w:val="22"/>
+                                      </w:rPr>
+                                    </w:pPr>
+                                    <w:r>
+                                      <w:rPr>
+                                        <w:rFonts w:ascii="Arial" w:eastAsia="Calibri" w:hAnsi="Arial" w:cs="Arial"/>
+                                        <w:color w:val="000000" w:themeColor="text1"/>
+                                        <w:sz w:val="22"/>
+                                        <w:szCs w:val="22"/>
+                                      </w:rPr>
+                                      <w:t>KNN</w:t>
+                                    </w:r>
+                                    <w:r>
+                                      <w:rPr>
+                                        <w:rFonts w:ascii="Arial" w:hAnsi="Arial" w:cs="Arial"/>
+                                        <w:color w:val="000000" w:themeColor="text1"/>
+                                        <w:sz w:val="22"/>
+                                        <w:szCs w:val="22"/>
+                                      </w:rPr>
+                                      <w:t xml:space="preserve"> </w:t>
+                                    </w:r>
+                                    <w:r>
+                                      <w:rPr>
+                                        <w:rFonts w:ascii="Arial" w:eastAsia="Calibri" w:hAnsi="Arial" w:cs="Arial"/>
+                                        <w:color w:val="000000" w:themeColor="text1"/>
+                                        <w:sz w:val="22"/>
+                                        <w:szCs w:val="22"/>
+                                      </w:rPr>
+                                      <w:t>Basic</w:t>
+                                    </w:r>
+                                  </w:p>
+                                </w:tc>
+                                <w:tc>
+                                  <w:tcPr>
+                                    <w:tcW w:w="4632" w:type="dxa"/>
+                                  </w:tcPr>
+                                  <w:p>
+                                    <w:pPr>
+                                      <w:rPr>
+                                        <w:rFonts w:ascii="Arial" w:hAnsi="Arial" w:cs="Arial"/>
+                                        <w:color w:val="000000" w:themeColor="text1"/>
+                                        <w:sz w:val="22"/>
+                                        <w:szCs w:val="22"/>
+                                      </w:rPr>
+                                    </w:pPr>
+                                    <w:r>
+                                      <w:rPr>
+                                        <w:rFonts w:ascii="Arial" w:eastAsia="Calibri" w:hAnsi="Arial" w:cs="Arial"/>
+                                        <w:color w:val="000000" w:themeColor="text1"/>
+                                        <w:sz w:val="22"/>
+                                        <w:szCs w:val="22"/>
+                                      </w:rPr>
+                                      <w:t>Sim</w:t>
+                                    </w:r>
+                                    <w:r>
+                                      <w:rPr>
+                                        <w:rFonts w:ascii="Arial" w:hAnsi="Arial" w:cs="Arial"/>
+                                        <w:color w:val="000000" w:themeColor="text1"/>
+                                        <w:sz w:val="22"/>
+                                        <w:szCs w:val="22"/>
+                                      </w:rPr>
+                                      <w:t xml:space="preserve">: </w:t>
+                                    </w:r>
+                                    <w:r>
+                                      <w:rPr>
+                                        <w:rFonts w:ascii="Arial" w:eastAsia="Calibri" w:hAnsi="Arial" w:cs="Arial"/>
+                                        <w:color w:val="000000" w:themeColor="text1"/>
+                                        <w:sz w:val="22"/>
+                                        <w:szCs w:val="22"/>
+                                      </w:rPr>
+                                      <w:t>MSD</w:t>
+                                    </w:r>
+                                    <w:r>
+                                      <w:rPr>
+                                        <w:rFonts w:ascii="Arial" w:hAnsi="Arial" w:cs="Arial"/>
+                                        <w:color w:val="000000" w:themeColor="text1"/>
+                                        <w:sz w:val="22"/>
+                                        <w:szCs w:val="22"/>
+                                      </w:rPr>
+                                      <w:t xml:space="preserve">, </w:t>
+                                    </w:r>
+                                    <w:r>
+                                      <w:rPr>
+                                        <w:rFonts w:ascii="Arial" w:eastAsia="Calibri" w:hAnsi="Arial" w:cs="Arial"/>
+                                        <w:color w:val="000000" w:themeColor="text1"/>
+                                        <w:sz w:val="22"/>
+                                        <w:szCs w:val="22"/>
+                                      </w:rPr>
+                                      <w:t>item</w:t>
+                                    </w:r>
+                                    <w:r>
+                                      <w:rPr>
+                                        <w:rFonts w:ascii="Arial" w:hAnsi="Arial" w:cs="Arial"/>
+                                        <w:color w:val="000000" w:themeColor="text1"/>
+                                        <w:sz w:val="22"/>
+                                        <w:szCs w:val="22"/>
+                                      </w:rPr>
+                                      <w:t xml:space="preserve"> </w:t>
+                                    </w:r>
+                                    <w:r>
+                                      <w:rPr>
+                                        <w:rFonts w:ascii="Arial" w:eastAsia="Calibri" w:hAnsi="Arial" w:cs="Arial"/>
+                                        <w:color w:val="000000" w:themeColor="text1"/>
+                                        <w:sz w:val="22"/>
+                                        <w:szCs w:val="22"/>
+                                      </w:rPr>
+                                      <w:t>based</w:t>
+                                    </w:r>
+                                    <w:r>
+                                      <w:rPr>
+                                        <w:rFonts w:ascii="Arial" w:hAnsi="Arial" w:cs="Arial"/>
+                                        <w:color w:val="000000" w:themeColor="text1"/>
+                                        <w:sz w:val="22"/>
+                                        <w:szCs w:val="22"/>
+                                      </w:rPr>
+                                      <w:t xml:space="preserve">, </w:t>
+                                    </w:r>
+                                    <w:r>
+                                      <w:rPr>
+                                        <w:rFonts w:ascii="Arial" w:eastAsia="Calibri" w:hAnsi="Arial" w:cs="Arial"/>
+                                        <w:color w:val="000000" w:themeColor="text1"/>
+                                        <w:sz w:val="22"/>
+                                        <w:szCs w:val="22"/>
+                                      </w:rPr>
+                                      <w:t>k</w:t>
+                                    </w:r>
+                                    <w:r>
+                                      <w:rPr>
+                                        <w:rFonts w:ascii="Arial" w:hAnsi="Arial" w:cs="Arial"/>
+                                        <w:color w:val="000000" w:themeColor="text1"/>
+                                        <w:sz w:val="22"/>
+                                        <w:szCs w:val="22"/>
+                                      </w:rPr>
+                                      <w:t xml:space="preserve"> = 40, </w:t>
+                                    </w:r>
+                                    <w:r>
+                                      <w:rPr>
+                                        <w:rFonts w:ascii="Arial" w:eastAsia="Calibri" w:hAnsi="Arial" w:cs="Arial"/>
+                                        <w:color w:val="000000" w:themeColor="text1"/>
+                                        <w:sz w:val="22"/>
+                                        <w:szCs w:val="22"/>
+                                      </w:rPr>
+                                      <w:t>min</w:t>
+                                    </w:r>
+                                    <w:r>
+                                      <w:rPr>
+                                        <w:rFonts w:ascii="Arial" w:hAnsi="Arial" w:cs="Arial"/>
+                                        <w:color w:val="000000" w:themeColor="text1"/>
+                                        <w:sz w:val="22"/>
+                                        <w:szCs w:val="22"/>
+                                      </w:rPr>
+                                      <w:t xml:space="preserve"> </w:t>
+                                    </w:r>
+                                    <w:r>
+                                      <w:rPr>
+                                        <w:rFonts w:ascii="Arial" w:eastAsia="Calibri" w:hAnsi="Arial" w:cs="Arial"/>
+                                        <w:color w:val="000000" w:themeColor="text1"/>
+                                        <w:sz w:val="22"/>
+                                        <w:szCs w:val="22"/>
+                                      </w:rPr>
+                                      <w:t>k</w:t>
+                                    </w:r>
+                                    <w:r>
+                                      <w:rPr>
+                                        <w:rFonts w:ascii="Arial" w:hAnsi="Arial" w:cs="Arial"/>
+                                        <w:color w:val="000000" w:themeColor="text1"/>
+                                        <w:sz w:val="22"/>
+                                        <w:szCs w:val="22"/>
+                                      </w:rPr>
+                                      <w:t xml:space="preserve"> = 5</w:t>
+                                    </w:r>
+                                  </w:p>
+                                </w:tc>
+                                <w:tc>
+                                  <w:tcPr>
+                                    <w:tcW w:w="1356" w:type="dxa"/>
+                                  </w:tcPr>
+                                  <w:p>
+                                    <w:pPr>
+                                      <w:rPr>
+                                        <w:rFonts w:ascii="Arial" w:eastAsia="Times New Roman" w:hAnsi="Arial" w:cs="Arial"/>
+                                        <w:color w:val="000000" w:themeColor="text1"/>
+                                        <w:sz w:val="22"/>
+                                        <w:szCs w:val="22"/>
+                                      </w:rPr>
+                                    </w:pPr>
+                                    <w:r>
+                                      <w:rPr>
+                                        <w:rFonts w:ascii="Arial" w:eastAsia="Times New Roman" w:hAnsi="Arial" w:cs="Arial"/>
+                                        <w:color w:val="000000" w:themeColor="text1"/>
+                                        <w:sz w:val="22"/>
+                                        <w:szCs w:val="22"/>
+                                        <w:shd w:val="clear" w:color="auto" w:fill="FFFFFF"/>
+                                      </w:rPr>
+                                      <w:t>0.99071</w:t>
+                                    </w:r>
+                                  </w:p>
+                                </w:tc>
+                                <w:tc>
+                                  <w:tcPr>
+                                    <w:tcW w:w="1611" w:type="dxa"/>
+                                  </w:tcPr>
+                                  <w:p>
+                                    <w:pPr>
+                                      <w:rPr>
+                                        <w:rFonts w:ascii="Arial" w:eastAsia="Times New Roman" w:hAnsi="Arial" w:cs="Arial"/>
+                                        <w:color w:val="000000" w:themeColor="text1"/>
+                                        <w:sz w:val="22"/>
+                                        <w:szCs w:val="22"/>
+                                      </w:rPr>
+                                    </w:pPr>
+                                    <w:r>
+                                      <w:rPr>
+                                        <w:rFonts w:ascii="Arial" w:eastAsia="Times New Roman" w:hAnsi="Arial" w:cs="Arial"/>
+                                        <w:color w:val="000000" w:themeColor="text1"/>
+                                        <w:sz w:val="22"/>
+                                        <w:szCs w:val="22"/>
+                                        <w:shd w:val="clear" w:color="auto" w:fill="FFFFFF"/>
+                                      </w:rPr>
+                                      <w:t>0.96899</w:t>
+                                    </w:r>
+                                  </w:p>
+                                </w:tc>
+                              </w:tr>
+                              <w:tr>
+                                <w:trPr>
+                                  <w:trHeight w:val="453"/>
+                                </w:trPr>
+                                <w:tc>
+                                  <w:tcPr>
+                                    <w:tcW w:w="2046" w:type="dxa"/>
+                                  </w:tcPr>
+                                  <w:p>
+                                    <w:pPr>
+                                      <w:rPr>
+                                        <w:rFonts w:ascii="Arial" w:hAnsi="Arial" w:cs="Arial"/>
+                                        <w:color w:val="000000" w:themeColor="text1"/>
+                                        <w:sz w:val="22"/>
+                                        <w:szCs w:val="22"/>
+                                      </w:rPr>
+                                    </w:pPr>
+                                    <w:r>
+                                      <w:rPr>
+                                        <w:rFonts w:ascii="Arial" w:eastAsia="Calibri" w:hAnsi="Arial" w:cs="Arial"/>
+                                        <w:color w:val="000000" w:themeColor="text1"/>
+                                        <w:sz w:val="22"/>
+                                        <w:szCs w:val="22"/>
+                                      </w:rPr>
+                                      <w:t>KNN</w:t>
+                                    </w:r>
+                                    <w:r>
+                                      <w:rPr>
+                                        <w:rFonts w:ascii="Arial" w:hAnsi="Arial" w:cs="Arial"/>
+                                        <w:color w:val="000000" w:themeColor="text1"/>
+                                        <w:sz w:val="22"/>
+                                        <w:szCs w:val="22"/>
+                                      </w:rPr>
+                                      <w:t xml:space="preserve"> </w:t>
+                                    </w:r>
+                                    <w:r>
+                                      <w:rPr>
+                                        <w:rFonts w:ascii="Arial" w:eastAsia="Calibri" w:hAnsi="Arial" w:cs="Arial"/>
+                                        <w:color w:val="000000" w:themeColor="text1"/>
+                                        <w:sz w:val="22"/>
+                                        <w:szCs w:val="22"/>
+                                      </w:rPr>
+                                      <w:t>with</w:t>
+                                    </w:r>
+                                    <w:r>
+                                      <w:rPr>
+                                        <w:rFonts w:ascii="Arial" w:hAnsi="Arial" w:cs="Arial"/>
+                                        <w:color w:val="000000" w:themeColor="text1"/>
+                                        <w:sz w:val="22"/>
+                                        <w:szCs w:val="22"/>
+                                      </w:rPr>
+                                      <w:t xml:space="preserve"> </w:t>
+                                    </w:r>
+                                    <w:r>
+                                      <w:rPr>
+                                        <w:rFonts w:ascii="Arial" w:eastAsia="Calibri" w:hAnsi="Arial" w:cs="Arial"/>
+                                        <w:color w:val="000000" w:themeColor="text1"/>
+                                        <w:sz w:val="22"/>
+                                        <w:szCs w:val="22"/>
+                                      </w:rPr>
+                                      <w:t>Means</w:t>
+                                    </w:r>
+                                  </w:p>
+                                </w:tc>
+                                <w:tc>
+                                  <w:tcPr>
+                                    <w:tcW w:w="4632" w:type="dxa"/>
+                                  </w:tcPr>
+                                  <w:p>
+                                    <w:pPr>
+                                      <w:rPr>
+                                        <w:rFonts w:ascii="Arial" w:hAnsi="Arial" w:cs="Arial"/>
+                                        <w:color w:val="000000" w:themeColor="text1"/>
+                                        <w:sz w:val="22"/>
+                                        <w:szCs w:val="22"/>
+                                      </w:rPr>
+                                    </w:pPr>
+                                    <w:r>
+                                      <w:rPr>
+                                        <w:rFonts w:ascii="Arial" w:eastAsia="Calibri" w:hAnsi="Arial" w:cs="Arial"/>
+                                        <w:color w:val="000000" w:themeColor="text1"/>
+                                        <w:sz w:val="22"/>
+                                        <w:szCs w:val="22"/>
+                                      </w:rPr>
+                                      <w:t>Sim</w:t>
+                                    </w:r>
+                                    <w:r>
+                                      <w:rPr>
+                                        <w:rFonts w:ascii="Arial" w:hAnsi="Arial" w:cs="Arial"/>
+                                        <w:color w:val="000000" w:themeColor="text1"/>
+                                        <w:sz w:val="22"/>
+                                        <w:szCs w:val="22"/>
+                                      </w:rPr>
+                                      <w:t xml:space="preserve">: </w:t>
+                                    </w:r>
+                                    <w:r>
+                                      <w:rPr>
+                                        <w:rFonts w:ascii="Arial" w:eastAsia="Calibri" w:hAnsi="Arial" w:cs="Arial"/>
+                                        <w:color w:val="000000" w:themeColor="text1"/>
+                                        <w:sz w:val="22"/>
+                                        <w:szCs w:val="22"/>
+                                      </w:rPr>
+                                      <w:t>Pearson</w:t>
+                                    </w:r>
+                                    <w:r>
+                                      <w:rPr>
+                                        <w:rFonts w:ascii="Arial" w:hAnsi="Arial" w:cs="Arial"/>
+                                        <w:color w:val="000000" w:themeColor="text1"/>
+                                        <w:sz w:val="22"/>
+                                        <w:szCs w:val="22"/>
+                                      </w:rPr>
+                                      <w:t xml:space="preserve"> </w:t>
+                                    </w:r>
+                                    <w:r>
+                                      <w:rPr>
+                                        <w:rFonts w:ascii="Arial" w:eastAsia="Calibri" w:hAnsi="Arial" w:cs="Arial"/>
+                                        <w:color w:val="000000" w:themeColor="text1"/>
+                                        <w:sz w:val="22"/>
+                                        <w:szCs w:val="22"/>
+                                      </w:rPr>
+                                      <w:t>Baseline</w:t>
+                                    </w:r>
+                                    <w:r>
+                                      <w:rPr>
+                                        <w:rFonts w:ascii="Arial" w:hAnsi="Arial" w:cs="Arial"/>
+                                        <w:color w:val="000000" w:themeColor="text1"/>
+                                        <w:sz w:val="22"/>
+                                        <w:szCs w:val="22"/>
+                                      </w:rPr>
+                                      <w:t xml:space="preserve">, </w:t>
+                                    </w:r>
+                                    <w:r>
+                                      <w:rPr>
+                                        <w:rFonts w:ascii="Arial" w:eastAsia="Calibri" w:hAnsi="Arial" w:cs="Arial"/>
+                                        <w:color w:val="000000" w:themeColor="text1"/>
+                                        <w:sz w:val="22"/>
+                                        <w:szCs w:val="22"/>
+                                      </w:rPr>
+                                      <w:t>item</w:t>
+                                    </w:r>
+                                    <w:r>
+                                      <w:rPr>
+                                        <w:rFonts w:ascii="Arial" w:hAnsi="Arial" w:cs="Arial"/>
+                                        <w:color w:val="000000" w:themeColor="text1"/>
+                                        <w:sz w:val="22"/>
+                                        <w:szCs w:val="22"/>
+                                      </w:rPr>
+                                      <w:t xml:space="preserve"> </w:t>
+                                    </w:r>
+                                    <w:r>
+                                      <w:rPr>
+                                        <w:rFonts w:ascii="Arial" w:eastAsia="Calibri" w:hAnsi="Arial" w:cs="Arial"/>
+                                        <w:color w:val="000000" w:themeColor="text1"/>
+                                        <w:sz w:val="22"/>
+                                        <w:szCs w:val="22"/>
+                                      </w:rPr>
+                                      <w:t>based</w:t>
+                                    </w:r>
+                                    <w:r>
+                                      <w:rPr>
+                                        <w:rFonts w:ascii="Arial" w:hAnsi="Arial" w:cs="Arial"/>
+                                        <w:color w:val="000000" w:themeColor="text1"/>
+                                        <w:sz w:val="22"/>
+                                        <w:szCs w:val="22"/>
+                                      </w:rPr>
+                                      <w:t xml:space="preserve">, </w:t>
+                                    </w:r>
+                                    <w:r>
+                                      <w:rPr>
+                                        <w:rFonts w:ascii="Arial" w:eastAsia="Calibri" w:hAnsi="Arial" w:cs="Arial"/>
+                                        <w:color w:val="000000" w:themeColor="text1"/>
+                                        <w:sz w:val="22"/>
+                                        <w:szCs w:val="22"/>
+                                      </w:rPr>
+                                      <w:t>k</w:t>
+                                    </w:r>
+                                    <w:r>
+                                      <w:rPr>
+                                        <w:rFonts w:ascii="Arial" w:hAnsi="Arial" w:cs="Arial"/>
+                                        <w:color w:val="000000" w:themeColor="text1"/>
+                                        <w:sz w:val="22"/>
+                                        <w:szCs w:val="22"/>
+                                      </w:rPr>
+                                      <w:t xml:space="preserve"> = 50, </w:t>
+                                    </w:r>
+                                    <w:r>
+                                      <w:rPr>
+                                        <w:rFonts w:ascii="Arial" w:eastAsia="Calibri" w:hAnsi="Arial" w:cs="Arial"/>
+                                        <w:color w:val="000000" w:themeColor="text1"/>
+                                        <w:sz w:val="22"/>
+                                        <w:szCs w:val="22"/>
+                                      </w:rPr>
+                                      <w:t>min</w:t>
+                                    </w:r>
+                                    <w:r>
+                                      <w:rPr>
+                                        <w:rFonts w:ascii="Arial" w:hAnsi="Arial" w:cs="Arial"/>
+                                        <w:color w:val="000000" w:themeColor="text1"/>
+                                        <w:sz w:val="22"/>
+                                        <w:szCs w:val="22"/>
+                                      </w:rPr>
+                                      <w:t xml:space="preserve"> </w:t>
+                                    </w:r>
+                                    <w:r>
+                                      <w:rPr>
+                                        <w:rFonts w:ascii="Arial" w:eastAsia="Calibri" w:hAnsi="Arial" w:cs="Arial"/>
+                                        <w:color w:val="000000" w:themeColor="text1"/>
+                                        <w:sz w:val="22"/>
+                                        <w:szCs w:val="22"/>
+                                      </w:rPr>
+                                      <w:t>k</w:t>
+                                    </w:r>
+                                    <w:r>
+                                      <w:rPr>
+                                        <w:rFonts w:ascii="Arial" w:hAnsi="Arial" w:cs="Arial"/>
+                                        <w:color w:val="000000" w:themeColor="text1"/>
+                                        <w:sz w:val="22"/>
+                                        <w:szCs w:val="22"/>
+                                      </w:rPr>
+                                      <w:t xml:space="preserve"> = 5</w:t>
+                                    </w:r>
+                                  </w:p>
+                                </w:tc>
+                                <w:tc>
+                                  <w:tcPr>
+                                    <w:tcW w:w="1356" w:type="dxa"/>
+                                  </w:tcPr>
+                                  <w:p>
+                                    <w:pPr>
+                                      <w:rPr>
+                                        <w:rFonts w:ascii="Arial" w:eastAsia="Times New Roman" w:hAnsi="Arial" w:cs="Arial"/>
+                                        <w:color w:val="000000" w:themeColor="text1"/>
+                                        <w:sz w:val="22"/>
+                                        <w:szCs w:val="22"/>
+                                      </w:rPr>
+                                    </w:pPr>
+                                    <w:r>
+                                      <w:rPr>
+                                        <w:rFonts w:ascii="Arial" w:eastAsia="Times New Roman" w:hAnsi="Arial" w:cs="Arial"/>
+                                        <w:color w:val="000000" w:themeColor="text1"/>
+                                        <w:sz w:val="22"/>
+                                        <w:szCs w:val="22"/>
+                                        <w:shd w:val="clear" w:color="auto" w:fill="FFFFFF"/>
+                                      </w:rPr>
+                                      <w:t>0.93907</w:t>
+                                    </w:r>
+                                  </w:p>
+                                </w:tc>
+                                <w:tc>
+                                  <w:tcPr>
+                                    <w:tcW w:w="1611" w:type="dxa"/>
+                                  </w:tcPr>
+                                  <w:p>
+                                    <w:pPr>
+                                      <w:rPr>
+                                        <w:rFonts w:ascii="Arial" w:eastAsia="Times New Roman" w:hAnsi="Arial" w:cs="Arial"/>
+                                        <w:color w:val="000000" w:themeColor="text1"/>
+                                        <w:sz w:val="22"/>
+                                        <w:szCs w:val="22"/>
+                                      </w:rPr>
+                                    </w:pPr>
+                                    <w:r>
+                                      <w:rPr>
+                                        <w:rFonts w:ascii="Arial" w:eastAsia="Times New Roman" w:hAnsi="Arial" w:cs="Arial"/>
+                                        <w:color w:val="000000" w:themeColor="text1"/>
+                                        <w:sz w:val="22"/>
+                                        <w:szCs w:val="22"/>
+                                        <w:shd w:val="clear" w:color="auto" w:fill="FFFFFF"/>
+                                      </w:rPr>
+                                      <w:t>0.91831</w:t>
+                                    </w:r>
+                                  </w:p>
+                                </w:tc>
+                              </w:tr>
+                              <w:tr>
+                                <w:trPr>
+                                  <w:trHeight w:val="453"/>
+                                </w:trPr>
+                                <w:tc>
+                                  <w:tcPr>
+                                    <w:tcW w:w="2046" w:type="dxa"/>
+                                  </w:tcPr>
+                                  <w:p>
+                                    <w:pPr>
+                                      <w:rPr>
+                                        <w:rFonts w:ascii="Arial" w:hAnsi="Arial" w:cs="Arial"/>
+                                        <w:color w:val="000000" w:themeColor="text1"/>
+                                        <w:sz w:val="22"/>
+                                        <w:szCs w:val="22"/>
+                                      </w:rPr>
+                                    </w:pPr>
+                                    <w:r>
+                                      <w:rPr>
+                                        <w:rFonts w:ascii="Arial" w:eastAsia="Calibri" w:hAnsi="Arial" w:cs="Arial"/>
+                                        <w:color w:val="000000" w:themeColor="text1"/>
+                                        <w:sz w:val="22"/>
+                                        <w:szCs w:val="22"/>
+                                      </w:rPr>
+                                      <w:t>KNN</w:t>
+                                    </w:r>
+                                    <w:r>
+                                      <w:rPr>
+                                        <w:rFonts w:ascii="Arial" w:hAnsi="Arial" w:cs="Arial"/>
+                                        <w:color w:val="000000" w:themeColor="text1"/>
+                                        <w:sz w:val="22"/>
+                                        <w:szCs w:val="22"/>
+                                      </w:rPr>
+                                      <w:t xml:space="preserve"> </w:t>
+                                    </w:r>
+                                    <w:r>
+                                      <w:rPr>
+                                        <w:rFonts w:ascii="Arial" w:eastAsia="Calibri" w:hAnsi="Arial" w:cs="Arial"/>
+                                        <w:color w:val="000000" w:themeColor="text1"/>
+                                        <w:sz w:val="22"/>
+                                        <w:szCs w:val="22"/>
+                                      </w:rPr>
+                                      <w:t>with</w:t>
+                                    </w:r>
+                                    <w:r>
+                                      <w:rPr>
+                                        <w:rFonts w:ascii="Arial" w:hAnsi="Arial" w:cs="Arial"/>
+                                        <w:color w:val="000000" w:themeColor="text1"/>
+                                        <w:sz w:val="22"/>
+                                        <w:szCs w:val="22"/>
+                                      </w:rPr>
+                                      <w:t xml:space="preserve"> </w:t>
+                                    </w:r>
+                                    <w:r>
+                                      <w:rPr>
+                                        <w:rFonts w:ascii="Arial" w:eastAsia="Calibri" w:hAnsi="Arial" w:cs="Arial"/>
+                                        <w:color w:val="000000" w:themeColor="text1"/>
+                                        <w:sz w:val="22"/>
+                                        <w:szCs w:val="22"/>
+                                      </w:rPr>
+                                      <w:t>Z</w:t>
+                                    </w:r>
+                                    <w:r>
+                                      <w:rPr>
+                                        <w:rFonts w:ascii="Arial" w:hAnsi="Arial" w:cs="Arial"/>
+                                        <w:color w:val="000000" w:themeColor="text1"/>
+                                        <w:sz w:val="22"/>
+                                        <w:szCs w:val="22"/>
+                                      </w:rPr>
+                                      <w:t xml:space="preserve"> </w:t>
+                                    </w:r>
+                                    <w:r>
+                                      <w:rPr>
+                                        <w:rFonts w:ascii="Arial" w:eastAsia="Calibri" w:hAnsi="Arial" w:cs="Arial"/>
+                                        <w:color w:val="000000" w:themeColor="text1"/>
+                                        <w:sz w:val="22"/>
+                                        <w:szCs w:val="22"/>
+                                      </w:rPr>
+                                      <w:t>score</w:t>
+                                    </w:r>
+                                  </w:p>
+                                </w:tc>
+                                <w:tc>
+                                  <w:tcPr>
+                                    <w:tcW w:w="4632" w:type="dxa"/>
+                                  </w:tcPr>
+                                  <w:p>
+                                    <w:pPr>
+                                      <w:rPr>
+                                        <w:rFonts w:ascii="Arial" w:hAnsi="Arial" w:cs="Arial"/>
+                                        <w:color w:val="000000" w:themeColor="text1"/>
+                                        <w:sz w:val="22"/>
+                                        <w:szCs w:val="22"/>
+                                      </w:rPr>
+                                    </w:pPr>
+                                    <w:r>
+                                      <w:rPr>
+                                        <w:rFonts w:ascii="Arial" w:eastAsia="Calibri" w:hAnsi="Arial" w:cs="Arial"/>
+                                        <w:color w:val="000000" w:themeColor="text1"/>
+                                        <w:sz w:val="22"/>
+                                        <w:szCs w:val="22"/>
+                                      </w:rPr>
+                                      <w:t>Sim</w:t>
+                                    </w:r>
+                                    <w:r>
+                                      <w:rPr>
+                                        <w:rFonts w:ascii="Arial" w:hAnsi="Arial" w:cs="Arial"/>
+                                        <w:color w:val="000000" w:themeColor="text1"/>
+                                        <w:sz w:val="22"/>
+                                        <w:szCs w:val="22"/>
+                                      </w:rPr>
+                                      <w:t xml:space="preserve">: </w:t>
+                                    </w:r>
+                                    <w:r>
+                                      <w:rPr>
+                                        <w:rFonts w:ascii="Arial" w:eastAsia="Calibri" w:hAnsi="Arial" w:cs="Arial"/>
+                                        <w:color w:val="000000" w:themeColor="text1"/>
+                                        <w:sz w:val="22"/>
+                                        <w:szCs w:val="22"/>
+                                      </w:rPr>
+                                      <w:t>Pearson</w:t>
+                                    </w:r>
+                                    <w:r>
+                                      <w:rPr>
+                                        <w:rFonts w:ascii="Arial" w:hAnsi="Arial" w:cs="Arial"/>
+                                        <w:color w:val="000000" w:themeColor="text1"/>
+                                        <w:sz w:val="22"/>
+                                        <w:szCs w:val="22"/>
+                                      </w:rPr>
+                                      <w:t xml:space="preserve"> </w:t>
+                                    </w:r>
+                                    <w:r>
+                                      <w:rPr>
+                                        <w:rFonts w:ascii="Arial" w:eastAsia="Calibri" w:hAnsi="Arial" w:cs="Arial"/>
+                                        <w:color w:val="000000" w:themeColor="text1"/>
+                                        <w:sz w:val="22"/>
+                                        <w:szCs w:val="22"/>
+                                      </w:rPr>
+                                      <w:t>Baseline</w:t>
+                                    </w:r>
+                                    <w:r>
+                                      <w:rPr>
+                                        <w:rFonts w:ascii="Arial" w:hAnsi="Arial" w:cs="Arial"/>
+                                        <w:color w:val="000000" w:themeColor="text1"/>
+                                        <w:sz w:val="22"/>
+                                        <w:szCs w:val="22"/>
+                                      </w:rPr>
+                                      <w:t xml:space="preserve">, </w:t>
+                                    </w:r>
+                                    <w:r>
+                                      <w:rPr>
+                                        <w:rFonts w:ascii="Arial" w:eastAsia="Calibri" w:hAnsi="Arial" w:cs="Arial"/>
+                                        <w:color w:val="000000" w:themeColor="text1"/>
+                                        <w:sz w:val="22"/>
+                                        <w:szCs w:val="22"/>
+                                      </w:rPr>
+                                      <w:t>item</w:t>
+                                    </w:r>
+                                    <w:r>
+                                      <w:rPr>
+                                        <w:rFonts w:ascii="Arial" w:hAnsi="Arial" w:cs="Arial"/>
+                                        <w:color w:val="000000" w:themeColor="text1"/>
+                                        <w:sz w:val="22"/>
+                                        <w:szCs w:val="22"/>
+                                      </w:rPr>
+                                      <w:t xml:space="preserve"> </w:t>
+                                    </w:r>
+                                    <w:r>
+                                      <w:rPr>
+                                        <w:rFonts w:ascii="Arial" w:eastAsia="Calibri" w:hAnsi="Arial" w:cs="Arial"/>
+                                        <w:color w:val="000000" w:themeColor="text1"/>
+                                        <w:sz w:val="22"/>
+                                        <w:szCs w:val="22"/>
+                                      </w:rPr>
+                                      <w:t>based</w:t>
+                                    </w:r>
+                                    <w:r>
+                                      <w:rPr>
+                                        <w:rFonts w:ascii="Arial" w:hAnsi="Arial" w:cs="Arial"/>
+                                        <w:color w:val="000000" w:themeColor="text1"/>
+                                        <w:sz w:val="22"/>
+                                        <w:szCs w:val="22"/>
+                                      </w:rPr>
+                                      <w:t xml:space="preserve">, </w:t>
+                                    </w:r>
+                                    <w:r>
+                                      <w:rPr>
+                                        <w:rFonts w:ascii="Arial" w:eastAsia="Calibri" w:hAnsi="Arial" w:cs="Arial"/>
+                                        <w:color w:val="000000" w:themeColor="text1"/>
+                                        <w:sz w:val="22"/>
+                                        <w:szCs w:val="22"/>
+                                      </w:rPr>
+                                      <w:t>k</w:t>
+                                    </w:r>
+                                    <w:r>
+                                      <w:rPr>
+                                        <w:rFonts w:ascii="Arial" w:hAnsi="Arial" w:cs="Arial"/>
+                                        <w:color w:val="000000" w:themeColor="text1"/>
+                                        <w:sz w:val="22"/>
+                                        <w:szCs w:val="22"/>
+                                      </w:rPr>
+                                      <w:t xml:space="preserve"> = 50, </w:t>
+                                    </w:r>
+                                    <w:r>
+                                      <w:rPr>
+                                        <w:rFonts w:ascii="Arial" w:eastAsia="Calibri" w:hAnsi="Arial" w:cs="Arial"/>
+                                        <w:color w:val="000000" w:themeColor="text1"/>
+                                        <w:sz w:val="22"/>
+                                        <w:szCs w:val="22"/>
+                                      </w:rPr>
+                                      <w:t>min</w:t>
+                                    </w:r>
+                                    <w:r>
+                                      <w:rPr>
+                                        <w:rFonts w:ascii="Arial" w:hAnsi="Arial" w:cs="Arial"/>
+                                        <w:color w:val="000000" w:themeColor="text1"/>
+                                        <w:sz w:val="22"/>
+                                        <w:szCs w:val="22"/>
+                                      </w:rPr>
+                                      <w:t xml:space="preserve"> </w:t>
+                                    </w:r>
+                                    <w:r>
+                                      <w:rPr>
+                                        <w:rFonts w:ascii="Arial" w:eastAsia="Calibri" w:hAnsi="Arial" w:cs="Arial"/>
+                                        <w:color w:val="000000" w:themeColor="text1"/>
+                                        <w:sz w:val="22"/>
+                                        <w:szCs w:val="22"/>
+                                      </w:rPr>
+                                      <w:t>k</w:t>
+                                    </w:r>
+                                    <w:r>
+                                      <w:rPr>
+                                        <w:rFonts w:ascii="Arial" w:hAnsi="Arial" w:cs="Arial"/>
+                                        <w:color w:val="000000" w:themeColor="text1"/>
+                                        <w:sz w:val="22"/>
+                                        <w:szCs w:val="22"/>
+                                      </w:rPr>
+                                      <w:t xml:space="preserve"> = 5</w:t>
+                                    </w:r>
+                                  </w:p>
+                                </w:tc>
+                                <w:tc>
+                                  <w:tcPr>
+                                    <w:tcW w:w="1356" w:type="dxa"/>
+                                  </w:tcPr>
+                                  <w:p>
+                                    <w:pPr>
+                                      <w:rPr>
+                                        <w:rFonts w:ascii="Arial" w:eastAsia="Times New Roman" w:hAnsi="Arial" w:cs="Arial"/>
+                                        <w:color w:val="000000" w:themeColor="text1"/>
+                                        <w:sz w:val="22"/>
+                                        <w:szCs w:val="22"/>
+                                      </w:rPr>
+                                    </w:pPr>
+                                    <w:r>
+                                      <w:rPr>
+                                        <w:rFonts w:ascii="Arial" w:eastAsia="Times New Roman" w:hAnsi="Arial" w:cs="Arial"/>
+                                        <w:color w:val="000000" w:themeColor="text1"/>
+                                        <w:sz w:val="22"/>
+                                        <w:szCs w:val="22"/>
+                                        <w:shd w:val="clear" w:color="auto" w:fill="FFFFFF"/>
+                                      </w:rPr>
+                                      <w:t>0.93562</w:t>
+                                    </w:r>
+                                  </w:p>
+                                </w:tc>
+                                <w:tc>
+                                  <w:tcPr>
+                                    <w:tcW w:w="1611" w:type="dxa"/>
+                                  </w:tcPr>
+                                  <w:p>
+                                    <w:pPr>
+                                      <w:rPr>
+                                        <w:rFonts w:ascii="Arial" w:eastAsia="Times New Roman" w:hAnsi="Arial" w:cs="Arial"/>
+                                        <w:color w:val="000000" w:themeColor="text1"/>
+                                        <w:sz w:val="22"/>
+                                        <w:szCs w:val="22"/>
+                                      </w:rPr>
+                                    </w:pPr>
+                                    <w:r>
+                                      <w:rPr>
+                                        <w:rFonts w:ascii="Arial" w:eastAsia="Times New Roman" w:hAnsi="Arial" w:cs="Arial"/>
+                                        <w:color w:val="000000" w:themeColor="text1"/>
+                                        <w:sz w:val="22"/>
+                                        <w:szCs w:val="22"/>
+                                        <w:shd w:val="clear" w:color="auto" w:fill="FFFFFF"/>
+                                      </w:rPr>
+                                      <w:t>0.93329</w:t>
+                                    </w:r>
+                                  </w:p>
+                                </w:tc>
+                              </w:tr>
+                              <w:tr>
+                                <w:trPr>
+                                  <w:trHeight w:val="431"/>
+                                </w:trPr>
+                                <w:tc>
+                                  <w:tcPr>
+                                    <w:tcW w:w="2046" w:type="dxa"/>
+                                  </w:tcPr>
+                                  <w:p>
+                                    <w:pPr>
+                                      <w:rPr>
+                                        <w:rFonts w:ascii="Arial" w:hAnsi="Arial" w:cs="Arial"/>
+                                        <w:color w:val="000000" w:themeColor="text1"/>
+                                        <w:sz w:val="22"/>
+                                        <w:szCs w:val="22"/>
+                                      </w:rPr>
+                                    </w:pPr>
+                                    <w:r>
+                                      <w:rPr>
+                                        <w:rFonts w:ascii="Arial" w:eastAsia="Calibri" w:hAnsi="Arial" w:cs="Arial"/>
+                                        <w:color w:val="000000" w:themeColor="text1"/>
+                                        <w:sz w:val="22"/>
+                                        <w:szCs w:val="22"/>
+                                      </w:rPr>
+                                      <w:t>KNN</w:t>
+                                    </w:r>
+                                    <w:r>
+                                      <w:rPr>
+                                        <w:rFonts w:ascii="Arial" w:hAnsi="Arial" w:cs="Arial"/>
+                                        <w:color w:val="000000" w:themeColor="text1"/>
+                                        <w:sz w:val="22"/>
+                                        <w:szCs w:val="22"/>
+                                      </w:rPr>
+                                      <w:t xml:space="preserve"> </w:t>
+                                    </w:r>
+                                    <w:r>
+                                      <w:rPr>
+                                        <w:rFonts w:ascii="Arial" w:eastAsia="Calibri" w:hAnsi="Arial" w:cs="Arial"/>
+                                        <w:color w:val="000000" w:themeColor="text1"/>
+                                        <w:sz w:val="22"/>
+                                        <w:szCs w:val="22"/>
+                                      </w:rPr>
+                                      <w:t>Baseline</w:t>
+                                    </w:r>
+                                  </w:p>
+                                </w:tc>
+                                <w:tc>
+                                  <w:tcPr>
+                                    <w:tcW w:w="4632" w:type="dxa"/>
+                                  </w:tcPr>
+                                  <w:p>
+                                    <w:pPr>
+                                      <w:rPr>
+                                        <w:rFonts w:ascii="Arial" w:hAnsi="Arial" w:cs="Arial"/>
+                                        <w:color w:val="000000" w:themeColor="text1"/>
+                                        <w:sz w:val="22"/>
+                                        <w:szCs w:val="22"/>
+                                      </w:rPr>
+                                    </w:pPr>
+                                    <w:r>
+                                      <w:rPr>
+                                        <w:rFonts w:ascii="Arial" w:eastAsia="Calibri" w:hAnsi="Arial" w:cs="Arial"/>
+                                        <w:color w:val="000000" w:themeColor="text1"/>
+                                        <w:sz w:val="22"/>
+                                        <w:szCs w:val="22"/>
+                                      </w:rPr>
+                                      <w:t>Sim</w:t>
+                                    </w:r>
+                                    <w:r>
+                                      <w:rPr>
+                                        <w:rFonts w:ascii="Arial" w:hAnsi="Arial" w:cs="Arial"/>
+                                        <w:color w:val="000000" w:themeColor="text1"/>
+                                        <w:sz w:val="22"/>
+                                        <w:szCs w:val="22"/>
+                                      </w:rPr>
+                                      <w:t xml:space="preserve">: </w:t>
+                                    </w:r>
+                                    <w:r>
+                                      <w:rPr>
+                                        <w:rFonts w:ascii="Arial" w:eastAsia="Calibri" w:hAnsi="Arial" w:cs="Arial"/>
+                                        <w:color w:val="000000" w:themeColor="text1"/>
+                                        <w:sz w:val="22"/>
+                                        <w:szCs w:val="22"/>
+                                      </w:rPr>
+                                      <w:t>Pearson</w:t>
+                                    </w:r>
+                                    <w:r>
+                                      <w:rPr>
+                                        <w:rFonts w:ascii="Arial" w:hAnsi="Arial" w:cs="Arial"/>
+                                        <w:color w:val="000000" w:themeColor="text1"/>
+                                        <w:sz w:val="22"/>
+                                        <w:szCs w:val="22"/>
+                                      </w:rPr>
+                                      <w:t xml:space="preserve"> </w:t>
+                                    </w:r>
+                                    <w:r>
+                                      <w:rPr>
+                                        <w:rFonts w:ascii="Arial" w:eastAsia="Calibri" w:hAnsi="Arial" w:cs="Arial"/>
+                                        <w:color w:val="000000" w:themeColor="text1"/>
+                                        <w:sz w:val="22"/>
+                                        <w:szCs w:val="22"/>
+                                      </w:rPr>
+                                      <w:t>Baseline</w:t>
+                                    </w:r>
+                                    <w:r>
+                                      <w:rPr>
+                                        <w:rFonts w:ascii="Arial" w:hAnsi="Arial" w:cs="Arial"/>
+                                        <w:color w:val="000000" w:themeColor="text1"/>
+                                        <w:sz w:val="22"/>
+                                        <w:szCs w:val="22"/>
+                                      </w:rPr>
+                                      <w:t xml:space="preserve">, </w:t>
+                                    </w:r>
+                                    <w:r>
+                                      <w:rPr>
+                                        <w:rFonts w:ascii="Arial" w:eastAsia="Calibri" w:hAnsi="Arial" w:cs="Arial"/>
+                                        <w:color w:val="000000" w:themeColor="text1"/>
+                                        <w:sz w:val="22"/>
+                                        <w:szCs w:val="22"/>
+                                      </w:rPr>
+                                      <w:t>item</w:t>
+                                    </w:r>
+                                    <w:r>
+                                      <w:rPr>
+                                        <w:rFonts w:ascii="Arial" w:hAnsi="Arial" w:cs="Arial"/>
+                                        <w:color w:val="000000" w:themeColor="text1"/>
+                                        <w:sz w:val="22"/>
+                                        <w:szCs w:val="22"/>
+                                      </w:rPr>
+                                      <w:t xml:space="preserve"> </w:t>
+                                    </w:r>
+                                    <w:r>
+                                      <w:rPr>
+                                        <w:rFonts w:ascii="Arial" w:eastAsia="Calibri" w:hAnsi="Arial" w:cs="Arial"/>
+                                        <w:color w:val="000000" w:themeColor="text1"/>
+                                        <w:sz w:val="22"/>
+                                        <w:szCs w:val="22"/>
+                                      </w:rPr>
+                                      <w:t>based</w:t>
+                                    </w:r>
+                                    <w:r>
+                                      <w:rPr>
+                                        <w:rFonts w:ascii="Arial" w:hAnsi="Arial" w:cs="Arial"/>
+                                        <w:color w:val="000000" w:themeColor="text1"/>
+                                        <w:sz w:val="22"/>
+                                        <w:szCs w:val="22"/>
+                                      </w:rPr>
+                                      <w:t xml:space="preserve">, </w:t>
+                                    </w:r>
+                                    <w:r>
+                                      <w:rPr>
+                                        <w:rFonts w:ascii="Arial" w:eastAsia="Calibri" w:hAnsi="Arial" w:cs="Arial"/>
+                                        <w:color w:val="000000" w:themeColor="text1"/>
+                                        <w:sz w:val="22"/>
+                                        <w:szCs w:val="22"/>
+                                      </w:rPr>
+                                      <w:t>k</w:t>
+                                    </w:r>
+                                    <w:r>
+                                      <w:rPr>
+                                        <w:rFonts w:ascii="Arial" w:hAnsi="Arial" w:cs="Arial"/>
+                                        <w:color w:val="000000" w:themeColor="text1"/>
+                                        <w:sz w:val="22"/>
+                                        <w:szCs w:val="22"/>
+                                      </w:rPr>
+                                      <w:t xml:space="preserve"> = 50, </w:t>
+                                    </w:r>
+                                    <w:r>
+                                      <w:rPr>
+                                        <w:rFonts w:ascii="Arial" w:eastAsia="Calibri" w:hAnsi="Arial" w:cs="Arial"/>
+                                        <w:color w:val="000000" w:themeColor="text1"/>
+                                        <w:sz w:val="22"/>
+                                        <w:szCs w:val="22"/>
+                                      </w:rPr>
+                                      <w:t>min</w:t>
+                                    </w:r>
+                                    <w:r>
+                                      <w:rPr>
+                                        <w:rFonts w:ascii="Arial" w:hAnsi="Arial" w:cs="Arial"/>
+                                        <w:color w:val="000000" w:themeColor="text1"/>
+                                        <w:sz w:val="22"/>
+                                        <w:szCs w:val="22"/>
+                                      </w:rPr>
+                                      <w:t xml:space="preserve"> </w:t>
+                                    </w:r>
+                                    <w:r>
+                                      <w:rPr>
+                                        <w:rFonts w:ascii="Arial" w:eastAsia="Calibri" w:hAnsi="Arial" w:cs="Arial"/>
+                                        <w:color w:val="000000" w:themeColor="text1"/>
+                                        <w:sz w:val="22"/>
+                                        <w:szCs w:val="22"/>
+                                      </w:rPr>
+                                      <w:t>k</w:t>
+                                    </w:r>
+                                    <w:r>
+                                      <w:rPr>
+                                        <w:rFonts w:ascii="Arial" w:hAnsi="Arial" w:cs="Arial"/>
+                                        <w:color w:val="000000" w:themeColor="text1"/>
+                                        <w:sz w:val="22"/>
+                                        <w:szCs w:val="22"/>
+                                      </w:rPr>
+                                      <w:t xml:space="preserve"> = 5</w:t>
+                                    </w:r>
+                                  </w:p>
+                                </w:tc>
+                                <w:tc>
+                                  <w:tcPr>
+                                    <w:tcW w:w="1356" w:type="dxa"/>
+                                  </w:tcPr>
+                                  <w:p>
+                                    <w:pPr>
+                                      <w:rPr>
+                                        <w:rFonts w:ascii="Arial" w:eastAsia="Times New Roman" w:hAnsi="Arial" w:cs="Arial"/>
+                                        <w:color w:val="000000" w:themeColor="text1"/>
+                                        <w:sz w:val="22"/>
+                                        <w:szCs w:val="22"/>
+                                      </w:rPr>
+                                    </w:pPr>
+                                    <w:r>
+                                      <w:rPr>
+                                        <w:rFonts w:ascii="Arial" w:eastAsia="Times New Roman" w:hAnsi="Arial" w:cs="Arial"/>
+                                        <w:color w:val="000000" w:themeColor="text1"/>
+                                        <w:sz w:val="22"/>
+                                        <w:szCs w:val="22"/>
+                                        <w:shd w:val="clear" w:color="auto" w:fill="FFFFFF"/>
+                                      </w:rPr>
+                                      <w:t>0.92993</w:t>
+                                    </w:r>
+                                  </w:p>
+                                </w:tc>
+                                <w:tc>
+                                  <w:tcPr>
+                                    <w:tcW w:w="1611" w:type="dxa"/>
+                                  </w:tcPr>
+                                  <w:p>
+                                    <w:pPr>
+                                      <w:rPr>
+                                        <w:rFonts w:ascii="Arial" w:eastAsia="Times New Roman" w:hAnsi="Arial" w:cs="Arial"/>
+                                        <w:color w:val="000000" w:themeColor="text1"/>
+                                        <w:sz w:val="22"/>
+                                        <w:szCs w:val="22"/>
+                                      </w:rPr>
+                                    </w:pPr>
+                                    <w:r>
+                                      <w:rPr>
+                                        <w:rFonts w:ascii="Arial" w:eastAsia="Times New Roman" w:hAnsi="Arial" w:cs="Arial"/>
+                                        <w:color w:val="000000" w:themeColor="text1"/>
+                                        <w:sz w:val="22"/>
+                                        <w:szCs w:val="22"/>
+                                        <w:shd w:val="clear" w:color="auto" w:fill="FFFFFF"/>
+                                      </w:rPr>
+                                      <w:t>0.91349</w:t>
+                                    </w:r>
+                                  </w:p>
+                                </w:tc>
+                              </w:tr>
+                            </w:tbl>
+                            <w:p>
+                              <w:pPr>
+                                <w:spacing w:after="240"/>
+                                <w:rPr>
+                                  <w:rFonts w:ascii="Arial" w:eastAsia="Times New Roman" w:hAnsi="Arial" w:cs="Arial"/>
+                                  <w:color w:val="000000" w:themeColor="text1"/>
+                                  <w:sz w:val="22"/>
+                                  <w:szCs w:val="22"/>
+                                </w:rPr>
+                              </w:pPr>
+                            </w:p>
+                            <w:p>
+                              <w:pPr>
+                                <w:spacing w:after="240"/>
+                                <w:rPr>
+                                  <w:rFonts w:ascii="Arial" w:eastAsia="Times New Roman" w:hAnsi="Arial" w:cs="Arial"/>
+                                  <w:color w:val="000000" w:themeColor="text1"/>
+                                  <w:sz w:val="22"/>
+                                  <w:szCs w:val="22"/>
+                                </w:rPr>
+                              </w:pPr>
+                            </w:p>
+                            <w:p>
+                              <w:pPr>
+                                <w:rPr>
+                                  <w:rFonts w:ascii="Arial" w:eastAsia="Calibri" w:hAnsi="Arial" w:cs="Arial"/>
+                                  <w:color w:val="000000" w:themeColor="text1"/>
+                                  <w:sz w:val="22"/>
+                                  <w:szCs w:val="22"/>
+                                </w:rPr>
+                              </w:pPr>
+                            </w:p>
+                            <w:p>
+                              <w:pPr>
+                                <w:rPr>
+                                  <w:rFonts w:ascii="Arial" w:eastAsia="Times New Roman" w:hAnsi="Arial" w:cs="Arial"/>
+                                  <w:color w:val="000000" w:themeColor="text1"/>
+                                  <w:sz w:val="22"/>
+                                  <w:szCs w:val="22"/>
+                                </w:rPr>
+                              </w:pPr>
+                              <w:r>
+                                <w:rPr>
+                                  <w:rFonts w:ascii="Arial" w:eastAsia="Calibri" w:hAnsi="Arial" w:cs="Arial"/>
+                                  <w:color w:val="000000" w:themeColor="text1"/>
+                                  <w:sz w:val="22"/>
+                                  <w:szCs w:val="22"/>
+                                </w:rPr>
                                 <w:t>The</w:t>
                               </w:r>
                               <w:r>
@@ -10326,6 +10602,33 @@
                                   <w:szCs w:val="22"/>
                                 </w:rPr>
                                 <w:t>.</w:t>
+                              </w:r>
+                              <w:r>
+                                <w:rPr>
+                                  <w:rFonts w:ascii="Arial" w:eastAsia="Times New Roman" w:hAnsi="Arial" w:cs="Arial"/>
+                                  <w:color w:val="000000" w:themeColor="text1"/>
+                                  <w:sz w:val="22"/>
+                                  <w:szCs w:val="22"/>
+                                </w:rPr>
+                                <w:t xml:space="preserve"> We divided the data set into training, validation and test sets. 20% of the data is split into test set. The remain</w:t>
+                              </w:r>
+                              <w:r>
+                                <w:rPr>
+                                  <w:rFonts w:ascii="Arial" w:eastAsia="Times New Roman" w:hAnsi="Arial" w:cs="Arial"/>
+                                  <w:color w:val="000000" w:themeColor="text1"/>
+                                  <w:sz w:val="22"/>
+                                  <w:szCs w:val="22"/>
+                                </w:rPr>
+                                <w:t>ing data is split into 5 folds and cross validation is performed.</w:t>
+                              </w:r>
+                              <w:r>
+                                <w:rPr>
+                                  <w:rFonts w:ascii="Arial" w:eastAsia="Times New Roman" w:hAnsi="Arial" w:cs="Arial"/>
+                                  <w:color w:val="000000" w:themeColor="text1"/>
+                                  <w:sz w:val="22"/>
+                                  <w:szCs w:val="22"/>
+                                </w:rPr>
+                                <w:t xml:space="preserve"> After the cross validation, we retrain the model over the 80% training set and test on the 20% unbiased set.</w:t>
                               </w:r>
                               <w:r>
                                 <w:rPr>
@@ -10630,16 +10933,7 @@
                                   <w:sz w:val="22"/>
                                   <w:szCs w:val="22"/>
                                 </w:rPr>
-                                <w:t>the</w:t>
-                              </w:r>
-                              <w:r>
-                                <w:rPr>
-                                  <w:rFonts w:ascii="Arial" w:hAnsi="Arial" w:cs="Arial"/>
-                                  <w:color w:val="000000" w:themeColor="text1"/>
-                                  <w:sz w:val="22"/>
-                                  <w:szCs w:val="22"/>
-                                </w:rPr>
-                                <w:t xml:space="preserve"> </w:t>
+                                <w:t xml:space="preserve">significantly </w:t>
                               </w:r>
                               <w:r>
                                 <w:rPr>
@@ -10648,7 +10942,7 @@
                                   <w:sz w:val="22"/>
                                   <w:szCs w:val="22"/>
                                 </w:rPr>
-                                <w:t>best</w:t>
+                                <w:t>better</w:t>
                               </w:r>
                               <w:r>
                                 <w:rPr>
@@ -10657,7 +10951,7 @@
                                   <w:sz w:val="22"/>
                                   <w:szCs w:val="22"/>
                                 </w:rPr>
-                                <w:t>.</w:t>
+                                <w:t xml:space="preserve"> on the unbiased set. (the test set)</w:t>
                               </w:r>
                             </w:p>
                           </w:tc>
@@ -10767,7 +11061,7 @@
                     </pic:cNvPicPr>
                   </pic:nvPicPr>
                   <pic:blipFill>
-                    <a:blip r:embed="rId30">
+                    <a:blip r:embed="rId31">
                       <a:extLst>
                         <a:ext uri="{28A0092B-C50C-407E-A947-70E740481C1C}">
                           <a14:useLocalDpi xmlns:a14="http://schemas.microsoft.com/office/drawing/2010/main" val="0"/>
@@ -10803,237 +11097,6 @@
       <w:pPr>
         <w:spacing w:after="240"/>
         <w:rPr>
-          <w:rFonts w:eastAsia="Times New Roman"/>
-          <w:color w:val="000000" w:themeColor="text1"/>
-        </w:rPr>
-      </w:pPr>
-    </w:p>
-    <w:p>
-      <w:pPr>
-        <w:rPr>
-          <w:rFonts w:ascii="Arial" w:hAnsi="Arial" w:cs="Arial"/>
-          <w:color w:val="000000" w:themeColor="text1"/>
-          <w:sz w:val="22"/>
-          <w:szCs w:val="22"/>
-        </w:rPr>
-      </w:pPr>
-      <w:r>
-        <w:rPr>
-          <w:rFonts w:ascii="Arial" w:hAnsi="Arial" w:cs="Arial"/>
-          <w:color w:val="000000" w:themeColor="text1"/>
-          <w:sz w:val="22"/>
-          <w:szCs w:val="22"/>
-        </w:rPr>
-        <w:t>The following graph shows the performance of KNN Baseline algorithm over all the similarity metrics.</w:t>
-      </w:r>
-    </w:p>
-    <w:p>
-      <w:pPr>
-        <w:rPr>
-          <w:rFonts w:ascii="Arial" w:hAnsi="Arial" w:cs="Arial"/>
-          <w:color w:val="000000" w:themeColor="text1"/>
-          <w:sz w:val="22"/>
-          <w:szCs w:val="22"/>
-        </w:rPr>
-      </w:pPr>
-    </w:p>
-    <w:p>
-      <w:pPr>
-        <w:rPr>
-          <w:rFonts w:ascii="Arial" w:hAnsi="Arial" w:cs="Arial"/>
-          <w:color w:val="000000" w:themeColor="text1"/>
-          <w:sz w:val="22"/>
-          <w:szCs w:val="22"/>
-        </w:rPr>
-      </w:pPr>
-      <w:r>
-        <w:rPr>
-          <w:rFonts w:ascii="Arial" w:hAnsi="Arial" w:cs="Arial"/>
-          <w:color w:val="000000" w:themeColor="text1"/>
-          <w:sz w:val="22"/>
-          <w:szCs w:val="22"/>
-        </w:rPr>
-        <w:t>X – axis: Similarity Metrics</w:t>
-      </w:r>
-    </w:p>
-    <w:p>
-      <w:pPr>
-        <w:rPr>
-          <w:rFonts w:ascii="Arial" w:hAnsi="Arial" w:cs="Arial"/>
-          <w:color w:val="000000" w:themeColor="text1"/>
-          <w:sz w:val="22"/>
-          <w:szCs w:val="22"/>
-        </w:rPr>
-      </w:pPr>
-      <w:r>
-        <w:rPr>
-          <w:rFonts w:ascii="Arial" w:hAnsi="Arial" w:cs="Arial"/>
-          <w:color w:val="000000" w:themeColor="text1"/>
-          <w:sz w:val="22"/>
-          <w:szCs w:val="22"/>
-        </w:rPr>
-        <w:t>Y – axis: RMSE</w:t>
-      </w:r>
-    </w:p>
-    <w:p>
-      <w:pPr>
-        <w:rPr>
-          <w:rFonts w:ascii="Arial" w:hAnsi="Arial" w:cs="Arial"/>
-          <w:color w:val="000000" w:themeColor="text1"/>
-          <w:sz w:val="22"/>
-          <w:szCs w:val="22"/>
-        </w:rPr>
-      </w:pPr>
-    </w:p>
-    <w:p>
-      <w:pPr>
-        <w:rPr>
-          <w:rFonts w:ascii="Arial" w:hAnsi="Arial" w:cs="Arial"/>
-          <w:color w:val="000000" w:themeColor="text1"/>
-          <w:sz w:val="22"/>
-          <w:szCs w:val="22"/>
-        </w:rPr>
-      </w:pPr>
-      <w:r>
-        <w:rPr>
-          <w:rFonts w:ascii="Arial" w:hAnsi="Arial" w:cs="Arial"/>
-          <w:color w:val="000000" w:themeColor="text1"/>
-          <w:sz w:val="22"/>
-          <w:szCs w:val="22"/>
-        </w:rPr>
-        <w:t>Observe that Person + Baseline Similarity gives the best accuracy</w:t>
-      </w:r>
-    </w:p>
-    <w:p>
-      <w:pPr>
-        <w:rPr>
-          <w:rFonts w:ascii="Arial" w:hAnsi="Arial" w:cs="Arial"/>
-          <w:color w:val="000000" w:themeColor="text1"/>
-          <w:sz w:val="22"/>
-          <w:szCs w:val="22"/>
-        </w:rPr>
-      </w:pPr>
-    </w:p>
-    <w:p>
-      <w:pPr>
-        <w:rPr>
-          <w:rFonts w:ascii="Arial" w:hAnsi="Arial" w:cs="Arial"/>
-          <w:color w:val="000000" w:themeColor="text1"/>
-          <w:sz w:val="22"/>
-          <w:szCs w:val="22"/>
-        </w:rPr>
-      </w:pPr>
-      <w:r>
-        <w:rPr>
-          <w:noProof/>
-          <w:color w:val="000000" w:themeColor="text1"/>
-        </w:rPr>
-        <w:lastRenderedPageBreak/>
-        <w:drawing>
-          <wp:inline distT="0" distB="0" distL="0" distR="0" wp14:anchorId="540D6CC4" wp14:editId="22128CDF">
-            <wp:extent cx="6024877" cy="4003040"/>
-            <wp:effectExtent l="0" t="0" r="0" b="10160"/>
-            <wp:docPr id="29" name="Picture 29" descr="/Users/chintu/Desktop/Acads_Fall_Term/Personalization Theory and Practice/Knn baseline"/>
-            <wp:cNvGraphicFramePr>
-              <a:graphicFrameLocks xmlns:a="http://schemas.openxmlformats.org/drawingml/2006/main" noChangeAspect="1"/>
-            </wp:cNvGraphicFramePr>
-            <a:graphic xmlns:a="http://schemas.openxmlformats.org/drawingml/2006/main">
-              <a:graphicData uri="http://schemas.openxmlformats.org/drawingml/2006/picture">
-                <pic:pic xmlns:pic="http://schemas.openxmlformats.org/drawingml/2006/picture">
-                  <pic:nvPicPr>
-                    <pic:cNvPr id="0" name="Picture 44" descr="/Users/chintu/Desktop/Acads_Fall_Term/Personalization Theory and Practice/Knn baseline"/>
-                    <pic:cNvPicPr>
-                      <a:picLocks noChangeAspect="1" noChangeArrowheads="1"/>
-                    </pic:cNvPicPr>
-                  </pic:nvPicPr>
-                  <pic:blipFill>
-                    <a:blip r:embed="rId31">
-                      <a:extLst>
-                        <a:ext uri="{28A0092B-C50C-407E-A947-70E740481C1C}">
-                          <a14:useLocalDpi xmlns:a14="http://schemas.microsoft.com/office/drawing/2010/main" val="0"/>
-                        </a:ext>
-                      </a:extLst>
-                    </a:blip>
-                    <a:srcRect/>
-                    <a:stretch>
-                      <a:fillRect/>
-                    </a:stretch>
-                  </pic:blipFill>
-                  <pic:spPr bwMode="auto">
-                    <a:xfrm>
-                      <a:off x="0" y="0"/>
-                      <a:ext cx="6069046" cy="4032386"/>
-                    </a:xfrm>
-                    <a:prstGeom prst="rect">
-                      <a:avLst/>
-                    </a:prstGeom>
-                    <a:noFill/>
-                    <a:ln>
-                      <a:noFill/>
-                    </a:ln>
-                  </pic:spPr>
-                </pic:pic>
-              </a:graphicData>
-            </a:graphic>
-          </wp:inline>
-        </w:drawing>
-      </w:r>
-    </w:p>
-    <w:p>
-      <w:pPr>
-        <w:spacing w:after="240"/>
-        <w:rPr>
-          <w:rFonts w:ascii="Arial" w:eastAsia="Times New Roman" w:hAnsi="Arial" w:cs="Arial"/>
-          <w:color w:val="000000" w:themeColor="text1"/>
-          <w:sz w:val="22"/>
-          <w:szCs w:val="22"/>
-        </w:rPr>
-      </w:pPr>
-    </w:p>
-    <w:p>
-      <w:pPr>
-        <w:spacing w:after="240"/>
-        <w:rPr>
-          <w:rFonts w:ascii="Arial" w:eastAsia="Times New Roman" w:hAnsi="Arial" w:cs="Arial"/>
-          <w:color w:val="000000" w:themeColor="text1"/>
-          <w:sz w:val="22"/>
-          <w:szCs w:val="22"/>
-        </w:rPr>
-      </w:pPr>
-      <w:r>
-        <w:rPr>
-          <w:rFonts w:ascii="Arial" w:eastAsia="Times New Roman" w:hAnsi="Arial" w:cs="Arial"/>
-          <w:color w:val="000000" w:themeColor="text1"/>
-          <w:sz w:val="22"/>
-          <w:szCs w:val="22"/>
-        </w:rPr>
-        <w:t xml:space="preserve">Note: As Scalability is an issue for memory based models, our business solution is to re-run the models every 24 hours instead of real time changes. </w:t>
-      </w:r>
-      <w:proofErr w:type="gramStart"/>
-      <w:r>
-        <w:rPr>
-          <w:rFonts w:ascii="Arial" w:eastAsia="Times New Roman" w:hAnsi="Arial" w:cs="Arial"/>
-          <w:color w:val="000000" w:themeColor="text1"/>
-          <w:sz w:val="22"/>
-          <w:szCs w:val="22"/>
-        </w:rPr>
-        <w:t>So</w:t>
-      </w:r>
-      <w:proofErr w:type="gramEnd"/>
-      <w:r>
-        <w:rPr>
-          <w:rFonts w:ascii="Arial" w:eastAsia="Times New Roman" w:hAnsi="Arial" w:cs="Arial"/>
-          <w:color w:val="000000" w:themeColor="text1"/>
-          <w:sz w:val="22"/>
-          <w:szCs w:val="22"/>
-        </w:rPr>
-        <w:t xml:space="preserve"> any interactions between a user and item for a given day will only be reflected in tomorrow’s model. We recalculate the matrix offline every 24 hours. </w:t>
-      </w:r>
-    </w:p>
-    <w:p>
-      <w:pPr>
-        <w:spacing w:after="240"/>
-        <w:rPr>
           <w:rFonts w:ascii="Arial" w:eastAsia="Times New Roman" w:hAnsi="Arial" w:cs="Arial"/>
           <w:color w:val="000000" w:themeColor="text1"/>
           <w:sz w:val="22"/>
@@ -11060,6 +11123,25 @@
           <w:szCs w:val="22"/>
         </w:rPr>
       </w:pPr>
+      <w:r>
+        <w:rPr>
+          <w:rFonts w:ascii="Arial" w:eastAsia="Times New Roman" w:hAnsi="Arial" w:cs="Arial"/>
+          <w:color w:val="000000" w:themeColor="text1"/>
+          <w:sz w:val="22"/>
+          <w:szCs w:val="22"/>
+        </w:rPr>
+        <w:t xml:space="preserve">RMSE decreases as the scale of the dataset increases because the more data we have the better predictions we can make. The runtime of the algorithm increases as the scale of the data set increases. </w:t>
+      </w:r>
+      <w:r>
+        <w:rPr>
+          <w:rFonts w:ascii="Arial" w:eastAsia="Times New Roman" w:hAnsi="Arial" w:cs="Arial"/>
+          <w:color w:val="000000" w:themeColor="text1"/>
+          <w:sz w:val="22"/>
+          <w:szCs w:val="22"/>
+        </w:rPr>
+        <w:br/>
+        <w:t xml:space="preserve">Our business goal is to predict movie ratings for a large user base and rating matrix. We observe that for the 1M ratings dataset (has 6000 users), the KNN Baseline algorithm takes about 40 min. </w:t>
+      </w:r>
     </w:p>
     <w:p>
       <w:pPr>
@@ -11082,6 +11164,17 @@
           <w:szCs w:val="22"/>
         </w:rPr>
       </w:pPr>
+    </w:p>
+    <w:p>
+      <w:pPr>
+        <w:spacing w:after="240"/>
+        <w:rPr>
+          <w:rFonts w:ascii="Arial" w:eastAsia="Times New Roman" w:hAnsi="Arial" w:cs="Arial"/>
+          <w:color w:val="000000" w:themeColor="text1"/>
+          <w:sz w:val="22"/>
+          <w:szCs w:val="22"/>
+        </w:rPr>
+      </w:pPr>
       <w:r>
         <w:rPr>
           <w:rFonts w:ascii="Arial" w:eastAsia="Times New Roman" w:hAnsi="Arial" w:cs="Arial"/>
@@ -11090,7 +11183,6 @@
           <w:sz w:val="22"/>
           <w:szCs w:val="22"/>
         </w:rPr>
-        <w:lastRenderedPageBreak/>
         <w:drawing>
           <wp:inline distT="0" distB="0" distL="0" distR="0" wp14:anchorId="3CB30F8B" wp14:editId="3C681ABE">
             <wp:extent cx="5301615" cy="3475489"/>
@@ -11143,17 +11235,78 @@
     </w:p>
     <w:p>
       <w:pPr>
-        <w:rPr>
-          <w:rFonts w:eastAsia="Times New Roman"/>
-          <w:color w:val="000000" w:themeColor="text1"/>
+        <w:spacing w:after="240"/>
+        <w:rPr>
+          <w:rFonts w:ascii="Arial" w:eastAsia="Times New Roman" w:hAnsi="Arial" w:cs="Arial"/>
+          <w:color w:val="000000" w:themeColor="text1"/>
+          <w:sz w:val="22"/>
+          <w:szCs w:val="22"/>
         </w:rPr>
       </w:pPr>
       <w:r>
         <w:rPr>
+          <w:rFonts w:ascii="Arial" w:eastAsia="Times New Roman" w:hAnsi="Arial" w:cs="Arial"/>
+          <w:color w:val="000000" w:themeColor="text1"/>
+          <w:sz w:val="22"/>
+          <w:szCs w:val="22"/>
+        </w:rPr>
+        <w:t xml:space="preserve">Note: As Scalability is an issue for memory based models, our business solution is to re-run the models every 24 hours instead of real time changes. </w:t>
+      </w:r>
+      <w:proofErr w:type="gramStart"/>
+      <w:r>
+        <w:rPr>
+          <w:rFonts w:ascii="Arial" w:eastAsia="Times New Roman" w:hAnsi="Arial" w:cs="Arial"/>
+          <w:color w:val="000000" w:themeColor="text1"/>
+          <w:sz w:val="22"/>
+          <w:szCs w:val="22"/>
+        </w:rPr>
+        <w:t>So</w:t>
+      </w:r>
+      <w:proofErr w:type="gramEnd"/>
+      <w:r>
+        <w:rPr>
+          <w:rFonts w:ascii="Arial" w:eastAsia="Times New Roman" w:hAnsi="Arial" w:cs="Arial"/>
+          <w:color w:val="000000" w:themeColor="text1"/>
+          <w:sz w:val="22"/>
+          <w:szCs w:val="22"/>
+        </w:rPr>
+        <w:t xml:space="preserve"> any interactions between a user and item for a given day will only be reflected in tomorrow’s model. We recalculate the matrix offline every 24 hours. </w:t>
+      </w:r>
+    </w:p>
+    <w:p>
+      <w:pPr>
+        <w:rPr>
           <w:rFonts w:eastAsia="Times New Roman"/>
           <w:color w:val="000000" w:themeColor="text1"/>
         </w:rPr>
+      </w:pPr>
+      <w:r>
+        <w:rPr>
+          <w:rFonts w:eastAsia="Times New Roman"/>
+          <w:color w:val="000000" w:themeColor="text1"/>
+        </w:rPr>
         <w:t>The following graph shows the Precision and Recall vs Scale variation.</w:t>
+      </w:r>
+      <w:r>
+        <w:rPr>
+          <w:rFonts w:eastAsia="Times New Roman"/>
+          <w:color w:val="000000" w:themeColor="text1"/>
+        </w:rPr>
+        <w:t xml:space="preserve"> Precision increases as the size of data set increases as we can make better predictions when there is more data. Recall decreases as the size of data set increases as the number of relevant recommendations increases, but the number of recommended movies does </w:t>
+      </w:r>
+      <w:r>
+        <w:rPr>
+          <w:rFonts w:eastAsia="Times New Roman"/>
+          <w:color w:val="000000" w:themeColor="text1"/>
+        </w:rPr>
+        <w:t xml:space="preserve">not </w:t>
+      </w:r>
+      <w:r>
+        <w:rPr>
+          <w:rFonts w:eastAsia="Times New Roman"/>
+          <w:color w:val="000000" w:themeColor="text1"/>
+        </w:rPr>
+        <w:t>increase as much.</w:t>
       </w:r>
     </w:p>
     <w:p>
@@ -11553,16 +11706,7 @@
                 <w:sz w:val="22"/>
                 <w:szCs w:val="22"/>
               </w:rPr>
-              <w:t>n_</w:t>
-            </w:r>
-            <w:r>
-              <w:rPr>
-                <w:rFonts w:ascii="Arial" w:hAnsi="Arial" w:cs="Arial"/>
-                <w:color w:val="000000" w:themeColor="text1"/>
-                <w:sz w:val="22"/>
-                <w:szCs w:val="22"/>
-              </w:rPr>
-              <w:t>factors</w:t>
+              <w:t>n_factors</w:t>
             </w:r>
             <w:proofErr w:type="spellEnd"/>
             <w:r>
@@ -11572,16 +11716,7 @@
                 <w:sz w:val="22"/>
                 <w:szCs w:val="22"/>
               </w:rPr>
-              <w:t>=2</w:t>
-            </w:r>
-            <w:r>
-              <w:rPr>
-                <w:rFonts w:ascii="Arial" w:hAnsi="Arial" w:cs="Arial"/>
-                <w:color w:val="000000" w:themeColor="text1"/>
-                <w:sz w:val="22"/>
-                <w:szCs w:val="22"/>
-              </w:rPr>
-              <w:t xml:space="preserve">0, </w:t>
+              <w:t xml:space="preserve">=20, </w:t>
             </w:r>
             <w:proofErr w:type="spellStart"/>
             <w:r>
@@ -11591,16 +11726,7 @@
                 <w:sz w:val="22"/>
                 <w:szCs w:val="22"/>
               </w:rPr>
-              <w:t>reg</w:t>
-            </w:r>
-            <w:r>
-              <w:rPr>
-                <w:rFonts w:ascii="Arial" w:hAnsi="Arial" w:cs="Arial"/>
-                <w:color w:val="000000" w:themeColor="text1"/>
-                <w:sz w:val="22"/>
-                <w:szCs w:val="22"/>
-              </w:rPr>
-              <w:t>_pu</w:t>
+              <w:t>reg_pu</w:t>
             </w:r>
             <w:proofErr w:type="spellEnd"/>
             <w:r>
@@ -11620,16 +11746,7 @@
                 <w:sz w:val="22"/>
                 <w:szCs w:val="22"/>
               </w:rPr>
-              <w:t>reg</w:t>
-            </w:r>
-            <w:r>
-              <w:rPr>
-                <w:rFonts w:ascii="Arial" w:hAnsi="Arial" w:cs="Arial"/>
-                <w:color w:val="000000" w:themeColor="text1"/>
-                <w:sz w:val="22"/>
-                <w:szCs w:val="22"/>
-              </w:rPr>
-              <w:t>_qi</w:t>
+              <w:t>reg_qi</w:t>
             </w:r>
             <w:proofErr w:type="spellEnd"/>
             <w:r>
@@ -11639,16 +11756,7 @@
                 <w:sz w:val="22"/>
                 <w:szCs w:val="22"/>
               </w:rPr>
-              <w:t xml:space="preserve"> = 0.1</w:t>
-            </w:r>
-            <w:r>
-              <w:rPr>
-                <w:rFonts w:ascii="Arial" w:hAnsi="Arial" w:cs="Arial"/>
-                <w:color w:val="000000" w:themeColor="text1"/>
-                <w:sz w:val="22"/>
-                <w:szCs w:val="22"/>
-              </w:rPr>
-              <w:t xml:space="preserve">, </w:t>
+              <w:t xml:space="preserve"> = 0.1, </w:t>
             </w:r>
             <w:proofErr w:type="spellStart"/>
             <w:r>
@@ -11668,16 +11776,7 @@
                 <w:sz w:val="22"/>
                 <w:szCs w:val="22"/>
               </w:rPr>
-              <w:t xml:space="preserve"> = 0.1</w:t>
-            </w:r>
-            <w:r>
-              <w:rPr>
-                <w:rFonts w:ascii="Arial" w:hAnsi="Arial" w:cs="Arial"/>
-                <w:color w:val="000000" w:themeColor="text1"/>
-                <w:sz w:val="22"/>
-                <w:szCs w:val="22"/>
-              </w:rPr>
-              <w:t xml:space="preserve">, </w:t>
+              <w:t xml:space="preserve"> = 0.1, </w:t>
             </w:r>
             <w:proofErr w:type="spellStart"/>
             <w:r>
@@ -11687,16 +11786,7 @@
                 <w:sz w:val="22"/>
                 <w:szCs w:val="22"/>
               </w:rPr>
-              <w:t>reg</w:t>
-            </w:r>
-            <w:r>
-              <w:rPr>
-                <w:rFonts w:ascii="Arial" w:hAnsi="Arial" w:cs="Arial"/>
-                <w:color w:val="000000" w:themeColor="text1"/>
-                <w:sz w:val="22"/>
-                <w:szCs w:val="22"/>
-              </w:rPr>
-              <w:t>_bi</w:t>
+              <w:t>reg_bi</w:t>
             </w:r>
             <w:proofErr w:type="spellEnd"/>
             <w:r>
@@ -11706,16 +11796,7 @@
                 <w:sz w:val="22"/>
                 <w:szCs w:val="22"/>
               </w:rPr>
-              <w:t xml:space="preserve"> = 0.1</w:t>
-            </w:r>
-            <w:r>
-              <w:rPr>
-                <w:rFonts w:ascii="Arial" w:hAnsi="Arial" w:cs="Arial"/>
-                <w:color w:val="000000" w:themeColor="text1"/>
-                <w:sz w:val="22"/>
-                <w:szCs w:val="22"/>
-              </w:rPr>
-              <w:t xml:space="preserve">, </w:t>
+              <w:t xml:space="preserve"> = 0.1, </w:t>
             </w:r>
             <w:proofErr w:type="spellStart"/>
             <w:r>
@@ -11755,25 +11836,7 @@
                 <w:sz w:val="22"/>
                 <w:szCs w:val="22"/>
               </w:rPr>
-              <w:t>=0.001</w:t>
-            </w:r>
-            <w:r>
-              <w:rPr>
-                <w:rFonts w:ascii="Arial" w:hAnsi="Arial" w:cs="Arial"/>
-                <w:color w:val="000000" w:themeColor="text1"/>
-                <w:sz w:val="22"/>
-                <w:szCs w:val="22"/>
-              </w:rPr>
-              <w:t xml:space="preserve">, </w:t>
-            </w:r>
-            <w:r>
-              <w:rPr>
-                <w:rFonts w:ascii="Arial" w:hAnsi="Arial" w:cs="Arial"/>
-                <w:color w:val="000000" w:themeColor="text1"/>
-                <w:sz w:val="22"/>
-                <w:szCs w:val="22"/>
-              </w:rPr>
-              <w:t>biased=True</w:t>
+              <w:t>=0.001, biased=True</w:t>
             </w:r>
           </w:p>
         </w:tc>
@@ -11850,7 +11913,6 @@
                 <w:sz w:val="22"/>
                 <w:szCs w:val="22"/>
               </w:rPr>
-              <w:lastRenderedPageBreak/>
               <w:t>SVD</w:t>
             </w:r>
           </w:p>
@@ -12173,7 +12235,7 @@
           <w:sz w:val="22"/>
           <w:szCs w:val="22"/>
         </w:rPr>
-        <w:t xml:space="preserve">As the size of data grows, SVD performs better in terms of accuracy (RMSE) and time. For the smaller datasets, both model-based and memory-based algorithms perform equally well. </w:t>
+        <w:t xml:space="preserve">From this plot, we can conclude that SVD, a model-based algorithm, outperforms the memory-based algorithms, based on RMSE and runtime. For the smaller datasets, both model-based and memory-based algorithms perform equally well. </w:t>
       </w:r>
     </w:p>
     <w:p>
@@ -12186,6 +12248,8 @@
           <w:szCs w:val="22"/>
         </w:rPr>
       </w:pPr>
+      <w:bookmarkStart w:id="0" w:name="_GoBack"/>
+      <w:bookmarkEnd w:id="0"/>
       <w:r>
         <w:rPr>
           <w:rFonts w:ascii="Arial" w:eastAsia="Times New Roman" w:hAnsi="Arial" w:cs="Arial"/>
@@ -12389,7 +12453,17 @@
           <w:szCs w:val="22"/>
           <w:u w:val="single"/>
         </w:rPr>
-        <w:t>Conclusion</w:t>
+        <w:t>C</w:t>
+      </w:r>
+      <w:r>
+        <w:rPr>
+          <w:rFonts w:ascii="Arial" w:eastAsia="Times New Roman" w:hAnsi="Arial" w:cs="Arial"/>
+          <w:color w:val="000000" w:themeColor="text1"/>
+          <w:sz w:val="22"/>
+          <w:szCs w:val="22"/>
+          <w:u w:val="single"/>
+        </w:rPr>
+        <w:t>onclusion</w:t>
       </w:r>
     </w:p>
     <w:p>
@@ -12409,73 +12483,8 @@
           <w:sz w:val="22"/>
           <w:szCs w:val="22"/>
         </w:rPr>
-        <w:t>As precision is more important in a recommendation system, we sug</w:t>
+        <w:t xml:space="preserve">From the business perspective, it is essential to build a scalable system which can cater to the growing user base. We therefore need an algorithm that performs better with large scale and is fast. From the results section, we can see that SVD outperforms KNN-based algorithms in RMSE, MAE and precision on the large dataset. Since these metrics are good indicators for our recommendation system, we suggest to apply the model-based SVD algorithm over memory-based algorithms, to our personalized recommendation system.  </w:t>
       </w:r>
-      <w:r>
-        <w:rPr>
-          <w:rFonts w:ascii="Arial" w:eastAsia="Times New Roman" w:hAnsi="Arial" w:cs="Arial"/>
-          <w:color w:val="000000" w:themeColor="text1"/>
-          <w:sz w:val="22"/>
-          <w:szCs w:val="22"/>
-        </w:rPr>
-        <w:t>gest to apply the model-based SVD</w:t>
-      </w:r>
-      <w:r>
-        <w:rPr>
-          <w:rFonts w:ascii="Arial" w:eastAsia="Times New Roman" w:hAnsi="Arial" w:cs="Arial"/>
-          <w:color w:val="000000" w:themeColor="text1"/>
-          <w:sz w:val="22"/>
-          <w:szCs w:val="22"/>
-        </w:rPr>
-        <w:t xml:space="preserve"> algorithm, whi</w:t>
-      </w:r>
-      <w:r>
-        <w:rPr>
-          <w:rFonts w:ascii="Arial" w:eastAsia="Times New Roman" w:hAnsi="Arial" w:cs="Arial"/>
-          <w:color w:val="000000" w:themeColor="text1"/>
-          <w:sz w:val="22"/>
-          <w:szCs w:val="22"/>
-        </w:rPr>
-        <w:t>ch performs better than the memory</w:t>
-      </w:r>
-      <w:r>
-        <w:rPr>
-          <w:rFonts w:ascii="Arial" w:eastAsia="Times New Roman" w:hAnsi="Arial" w:cs="Arial"/>
-          <w:color w:val="000000" w:themeColor="text1"/>
-          <w:sz w:val="22"/>
-          <w:szCs w:val="22"/>
-        </w:rPr>
-        <w:t>-based algorithm</w:t>
-      </w:r>
-      <w:r>
-        <w:rPr>
-          <w:rFonts w:ascii="Arial" w:eastAsia="Times New Roman" w:hAnsi="Arial" w:cs="Arial"/>
-          <w:color w:val="000000" w:themeColor="text1"/>
-          <w:sz w:val="22"/>
-          <w:szCs w:val="22"/>
-        </w:rPr>
-        <w:t>s</w:t>
-      </w:r>
-      <w:r>
-        <w:rPr>
-          <w:rFonts w:ascii="Arial" w:eastAsia="Times New Roman" w:hAnsi="Arial" w:cs="Arial"/>
-          <w:color w:val="000000" w:themeColor="text1"/>
-          <w:sz w:val="22"/>
-          <w:szCs w:val="22"/>
-        </w:rPr>
-        <w:t>, to our personalized recommendation sys</w:t>
-      </w:r>
-      <w:r>
-        <w:rPr>
-          <w:rFonts w:ascii="Arial" w:eastAsia="Times New Roman" w:hAnsi="Arial" w:cs="Arial"/>
-          <w:color w:val="000000" w:themeColor="text1"/>
-          <w:sz w:val="22"/>
-          <w:szCs w:val="22"/>
-        </w:rPr>
-        <w:t xml:space="preserve">tem. </w:t>
-      </w:r>
-      <w:bookmarkStart w:id="0" w:name="_GoBack"/>
-      <w:bookmarkEnd w:id="0"/>
     </w:p>
     <w:p>
       <w:pPr>
